--- a/assign1/PR301_19S2_assignment1Interpreter.docx
+++ b/assign1/PR301_19S2_assignment1Interpreter.docx
@@ -1,6 +1,6 @@
 
 <file path=word/document.xml><?xml version="1.0" encoding="utf-8"?>
-<w:document xmlns:wpc="http://schemas.microsoft.com/office/word/2010/wordprocessingCanvas" xmlns:cx="http://schemas.microsoft.com/office/drawing/2014/chartex" xmlns:cx1="http://schemas.microsoft.com/office/drawing/2015/9/8/chartex" xmlns:mc="http://schemas.openxmlformats.org/markup-compatibility/2006" xmlns:o="urn:schemas-microsoft-com:office:office" xmlns:r="http://schemas.openxmlformats.org/officeDocument/2006/relationships" xmlns:m="http://schemas.openxmlformats.org/officeDocument/2006/math" xmlns:v="urn:schemas-microsoft-com:vml" xmlns:wp14="http://schemas.microsoft.com/office/word/2010/wordprocessingDrawing" xmlns:wp="http://schemas.openxmlformats.org/drawingml/2006/wordprocessingDrawing" xmlns:w10="urn:schemas-microsoft-com:office:word" xmlns:w="http://schemas.openxmlformats.org/wordprocessingml/2006/main" xmlns:w14="http://schemas.microsoft.com/office/word/2010/wordml" xmlns:w15="http://schemas.microsoft.com/office/word/2012/wordml" xmlns:w16se="http://schemas.microsoft.com/office/word/2015/wordml/symex" xmlns:wpg="http://schemas.microsoft.com/office/word/2010/wordprocessingGroup" xmlns:wpi="http://schemas.microsoft.com/office/word/2010/wordprocessingInk" xmlns:wne="http://schemas.microsoft.com/office/word/2006/wordml" xmlns:wps="http://schemas.microsoft.com/office/word/2010/wordprocessingShape" mc:Ignorable="w14 w15 w16se wp14">
+<w:document xmlns:wpc="http://schemas.microsoft.com/office/word/2010/wordprocessingCanvas" xmlns:cx="http://schemas.microsoft.com/office/drawing/2014/chartex" xmlns:cx1="http://schemas.microsoft.com/office/drawing/2015/9/8/chartex" xmlns:cx2="http://schemas.microsoft.com/office/drawing/2015/10/21/chartex" xmlns:cx3="http://schemas.microsoft.com/office/drawing/2016/5/9/chartex" xmlns:cx4="http://schemas.microsoft.com/office/drawing/2016/5/10/chartex" xmlns:cx5="http://schemas.microsoft.com/office/drawing/2016/5/11/chartex" xmlns:cx6="http://schemas.microsoft.com/office/drawing/2016/5/12/chartex" xmlns:cx7="http://schemas.microsoft.com/office/drawing/2016/5/13/chartex" xmlns:cx8="http://schemas.microsoft.com/office/drawing/2016/5/14/chartex" xmlns:mc="http://schemas.openxmlformats.org/markup-compatibility/2006" xmlns:aink="http://schemas.microsoft.com/office/drawing/2016/ink" xmlns:am3d="http://schemas.microsoft.com/office/drawing/2017/model3d" xmlns:o="urn:schemas-microsoft-com:office:office" xmlns:r="http://schemas.openxmlformats.org/officeDocument/2006/relationships" xmlns:m="http://schemas.openxmlformats.org/officeDocument/2006/math" xmlns:v="urn:schemas-microsoft-com:vml" xmlns:wp14="http://schemas.microsoft.com/office/word/2010/wordprocessingDrawing" xmlns:wp="http://schemas.openxmlformats.org/drawingml/2006/wordprocessingDrawing" xmlns:w10="urn:schemas-microsoft-com:office:word" xmlns:w="http://schemas.openxmlformats.org/wordprocessingml/2006/main" xmlns:w14="http://schemas.microsoft.com/office/word/2010/wordml" xmlns:w15="http://schemas.microsoft.com/office/word/2012/wordml" xmlns:w16cid="http://schemas.microsoft.com/office/word/2016/wordml/cid" xmlns:w16se="http://schemas.microsoft.com/office/word/2015/wordml/symex" xmlns:wpg="http://schemas.microsoft.com/office/word/2010/wordprocessingGroup" xmlns:wpi="http://schemas.microsoft.com/office/word/2010/wordprocessingInk" xmlns:wne="http://schemas.microsoft.com/office/word/2006/wordml" xmlns:wps="http://schemas.microsoft.com/office/word/2010/wordprocessingShape" mc:Ignorable="w14 w15 w16se w16cid wp14">
   <w:body>
     <w:p>
       <w:pPr>
@@ -654,6 +654,8 @@
         </w:rPr>
         <w:t xml:space="preserve"> you work on from the list provided below. You will be graded on a 0-2 scale for each component for which you present original source code. Your total grade will be the sum of the grade for each component. </w:t>
       </w:r>
+      <w:bookmarkStart w:id="0" w:name="_GoBack"/>
+      <w:bookmarkEnd w:id="0"/>
     </w:p>
     <w:p>
       <w:pPr>
@@ -666,6 +668,7 @@
           <w:rFonts w:ascii="Times New Roman" w:hAnsi="Times New Roman" w:cs="Times New Roman"/>
           <w:sz w:val="24"/>
           <w:szCs w:val="24"/>
+          <w:highlight w:val="red"/>
         </w:rPr>
       </w:pPr>
       <w:r>
@@ -673,8 +676,36 @@
           <w:rFonts w:ascii="Times New Roman" w:hAnsi="Times New Roman" w:cs="Times New Roman"/>
           <w:sz w:val="24"/>
           <w:szCs w:val="24"/>
+          <w:highlight w:val="red"/>
         </w:rPr>
         <w:t>Interactive front-end</w:t>
+      </w:r>
+      <w:r>
+        <w:rPr>
+          <w:rFonts w:ascii="Times New Roman" w:hAnsi="Times New Roman" w:cs="Times New Roman"/>
+          <w:sz w:val="24"/>
+          <w:szCs w:val="24"/>
+          <w:highlight w:val="red"/>
+        </w:rPr>
+        <w:t xml:space="preserve"> </w:t>
+      </w:r>
+      <w:r>
+        <w:rPr>
+          <w:rFonts w:ascii="Times New Roman" w:hAnsi="Times New Roman" w:cs="Times New Roman"/>
+          <w:sz w:val="24"/>
+          <w:szCs w:val="24"/>
+          <w:highlight w:val="red"/>
+        </w:rPr>
+        <w:t>–</w:t>
+      </w:r>
+      <w:r>
+        <w:rPr>
+          <w:rFonts w:ascii="Times New Roman" w:hAnsi="Times New Roman" w:cs="Times New Roman"/>
+          <w:sz w:val="24"/>
+          <w:szCs w:val="24"/>
+          <w:highlight w:val="red"/>
+        </w:rPr>
+        <w:t xml:space="preserve"> 1</w:t>
       </w:r>
     </w:p>
     <w:p>
@@ -688,6 +719,7 @@
           <w:rFonts w:ascii="Times New Roman" w:hAnsi="Times New Roman" w:cs="Times New Roman"/>
           <w:sz w:val="24"/>
           <w:szCs w:val="24"/>
+          <w:highlight w:val="yellow"/>
         </w:rPr>
       </w:pPr>
       <w:r>
@@ -695,40 +727,36 @@
           <w:rFonts w:ascii="Times New Roman" w:hAnsi="Times New Roman" w:cs="Times New Roman"/>
           <w:sz w:val="24"/>
           <w:szCs w:val="24"/>
-        </w:rPr>
-        <w:t xml:space="preserve">Supports </w:t>
-      </w:r>
-      <w:r>
-        <w:rPr>
-          <w:rFonts w:ascii="Times New Roman" w:hAnsi="Times New Roman" w:cs="Times New Roman"/>
-          <w:sz w:val="24"/>
-          <w:szCs w:val="24"/>
-        </w:rPr>
-        <w:t>pip</w:t>
-      </w:r>
-      <w:r>
-        <w:rPr>
-          <w:rFonts w:ascii="Times New Roman" w:hAnsi="Times New Roman" w:cs="Times New Roman"/>
-          <w:sz w:val="24"/>
-          <w:szCs w:val="24"/>
-        </w:rPr>
-        <w:t xml:space="preserve">ing </w:t>
-      </w:r>
-      <w:r>
-        <w:rPr>
-          <w:rFonts w:ascii="Times New Roman" w:hAnsi="Times New Roman" w:cs="Times New Roman"/>
-          <w:sz w:val="24"/>
-          <w:szCs w:val="24"/>
-        </w:rPr>
-        <w:t>and script</w:t>
-      </w:r>
-      <w:r>
-        <w:rPr>
-          <w:rFonts w:ascii="Times New Roman" w:hAnsi="Times New Roman" w:cs="Times New Roman"/>
-          <w:sz w:val="24"/>
-          <w:szCs w:val="24"/>
-        </w:rPr>
-        <w:t>ing</w:t>
+          <w:highlight w:val="yellow"/>
+        </w:rPr>
+        <w:t>Supports piping and scripting</w:t>
+      </w:r>
+      <w:r>
+        <w:rPr>
+          <w:rFonts w:ascii="Times New Roman" w:hAnsi="Times New Roman" w:cs="Times New Roman"/>
+          <w:sz w:val="24"/>
+          <w:szCs w:val="24"/>
+          <w:highlight w:val="yellow"/>
+        </w:rPr>
+        <w:t xml:space="preserve"> </w:t>
+      </w:r>
+      <w:r>
+        <w:rPr>
+          <w:rFonts w:ascii="Times New Roman" w:hAnsi="Times New Roman" w:cs="Times New Roman"/>
+          <w:sz w:val="24"/>
+          <w:szCs w:val="24"/>
+          <w:highlight w:val="yellow"/>
+        </w:rPr>
+        <w:t>–</w:t>
+      </w:r>
+      <w:r>
+        <w:rPr>
+          <w:rFonts w:ascii="Times New Roman" w:hAnsi="Times New Roman" w:cs="Times New Roman"/>
+          <w:sz w:val="24"/>
+          <w:szCs w:val="24"/>
+          <w:highlight w:val="yellow"/>
+        </w:rPr>
+        <w:t xml:space="preserve"> 2</w:t>
       </w:r>
     </w:p>
     <w:p>
@@ -764,6 +792,7 @@
           <w:rFonts w:ascii="Times New Roman" w:hAnsi="Times New Roman" w:cs="Times New Roman"/>
           <w:sz w:val="24"/>
           <w:szCs w:val="24"/>
+          <w:highlight w:val="red"/>
         </w:rPr>
       </w:pPr>
       <w:r>
@@ -771,8 +800,36 @@
           <w:rFonts w:ascii="Times New Roman" w:hAnsi="Times New Roman" w:cs="Times New Roman"/>
           <w:sz w:val="24"/>
           <w:szCs w:val="24"/>
+          <w:highlight w:val="red"/>
         </w:rPr>
         <w:t>Parsed from configurable lookup table</w:t>
+      </w:r>
+      <w:r>
+        <w:rPr>
+          <w:rFonts w:ascii="Times New Roman" w:hAnsi="Times New Roman" w:cs="Times New Roman"/>
+          <w:sz w:val="24"/>
+          <w:szCs w:val="24"/>
+          <w:highlight w:val="red"/>
+        </w:rPr>
+        <w:t xml:space="preserve"> </w:t>
+      </w:r>
+      <w:r>
+        <w:rPr>
+          <w:rFonts w:ascii="Times New Roman" w:hAnsi="Times New Roman" w:cs="Times New Roman"/>
+          <w:sz w:val="24"/>
+          <w:szCs w:val="24"/>
+          <w:highlight w:val="red"/>
+        </w:rPr>
+        <w:t>–</w:t>
+      </w:r>
+      <w:r>
+        <w:rPr>
+          <w:rFonts w:ascii="Times New Roman" w:hAnsi="Times New Roman" w:cs="Times New Roman"/>
+          <w:sz w:val="24"/>
+          <w:szCs w:val="24"/>
+          <w:highlight w:val="red"/>
+        </w:rPr>
+        <w:t xml:space="preserve"> 2</w:t>
       </w:r>
     </w:p>
     <w:p>
@@ -786,6 +843,7 @@
           <w:rFonts w:ascii="Times New Roman" w:hAnsi="Times New Roman" w:cs="Times New Roman"/>
           <w:sz w:val="24"/>
           <w:szCs w:val="24"/>
+          <w:highlight w:val="red"/>
         </w:rPr>
       </w:pPr>
       <w:r>
@@ -793,8 +851,18 @@
           <w:rFonts w:ascii="Times New Roman" w:hAnsi="Times New Roman" w:cs="Times New Roman"/>
           <w:sz w:val="24"/>
           <w:szCs w:val="24"/>
+          <w:highlight w:val="red"/>
         </w:rPr>
         <w:t>Uses regular expressions in parser</w:t>
+      </w:r>
+      <w:r>
+        <w:rPr>
+          <w:rFonts w:ascii="Times New Roman" w:hAnsi="Times New Roman" w:cs="Times New Roman"/>
+          <w:sz w:val="24"/>
+          <w:szCs w:val="24"/>
+          <w:highlight w:val="red"/>
+        </w:rPr>
+        <w:t xml:space="preserve"> - 2</w:t>
       </w:r>
     </w:p>
     <w:p>
@@ -808,6 +876,7 @@
           <w:rFonts w:ascii="Times New Roman" w:hAnsi="Times New Roman" w:cs="Times New Roman"/>
           <w:sz w:val="24"/>
           <w:szCs w:val="24"/>
+          <w:highlight w:val="red"/>
         </w:rPr>
       </w:pPr>
       <w:r>
@@ -815,8 +884,18 @@
           <w:rFonts w:ascii="Times New Roman" w:hAnsi="Times New Roman" w:cs="Times New Roman"/>
           <w:sz w:val="24"/>
           <w:szCs w:val="24"/>
+          <w:highlight w:val="red"/>
         </w:rPr>
         <w:t>Uses generic parsing engine</w:t>
+      </w:r>
+      <w:r>
+        <w:rPr>
+          <w:rFonts w:ascii="Times New Roman" w:hAnsi="Times New Roman" w:cs="Times New Roman"/>
+          <w:sz w:val="24"/>
+          <w:szCs w:val="24"/>
+          <w:highlight w:val="red"/>
+        </w:rPr>
+        <w:t xml:space="preserve"> – 1or2</w:t>
       </w:r>
     </w:p>
     <w:p>
@@ -862,6 +941,7 @@
           <w:rFonts w:ascii="Times New Roman" w:hAnsi="Times New Roman" w:cs="Times New Roman"/>
           <w:sz w:val="24"/>
           <w:szCs w:val="24"/>
+          <w:highlight w:val="red"/>
         </w:rPr>
       </w:pPr>
       <w:r>
@@ -869,8 +949,18 @@
           <w:rFonts w:ascii="Times New Roman" w:hAnsi="Times New Roman" w:cs="Times New Roman"/>
           <w:sz w:val="24"/>
           <w:szCs w:val="24"/>
+          <w:highlight w:val="red"/>
         </w:rPr>
         <w:t>Outputs with turtle.py</w:t>
+      </w:r>
+      <w:r>
+        <w:rPr>
+          <w:rFonts w:ascii="Times New Roman" w:hAnsi="Times New Roman" w:cs="Times New Roman"/>
+          <w:sz w:val="24"/>
+          <w:szCs w:val="24"/>
+          <w:highlight w:val="red"/>
+        </w:rPr>
+        <w:t xml:space="preserve"> - 1</w:t>
       </w:r>
     </w:p>
     <w:p>
@@ -906,6 +996,7 @@
           <w:rFonts w:ascii="Times New Roman" w:hAnsi="Times New Roman" w:cs="Times New Roman"/>
           <w:sz w:val="24"/>
           <w:szCs w:val="24"/>
+          <w:highlight w:val="red"/>
         </w:rPr>
       </w:pPr>
       <w:r>
@@ -913,6 +1004,7 @@
           <w:rFonts w:ascii="Times New Roman" w:hAnsi="Times New Roman" w:cs="Times New Roman"/>
           <w:sz w:val="24"/>
           <w:szCs w:val="24"/>
+          <w:highlight w:val="red"/>
         </w:rPr>
         <w:t xml:space="preserve">Provide </w:t>
       </w:r>
@@ -922,10 +1014,20 @@
           <w:rFonts w:ascii="Times New Roman" w:hAnsi="Times New Roman" w:cs="Times New Roman"/>
           <w:sz w:val="24"/>
           <w:szCs w:val="24"/>
+          <w:highlight w:val="red"/>
         </w:rPr>
         <w:t>doctests</w:t>
       </w:r>
       <w:proofErr w:type="spellEnd"/>
+      <w:r>
+        <w:rPr>
+          <w:rFonts w:ascii="Times New Roman" w:hAnsi="Times New Roman" w:cs="Times New Roman"/>
+          <w:sz w:val="24"/>
+          <w:szCs w:val="24"/>
+          <w:highlight w:val="red"/>
+        </w:rPr>
+        <w:t xml:space="preserve"> - 1</w:t>
+      </w:r>
     </w:p>
     <w:p>
       <w:pPr>
@@ -938,6 +1040,7 @@
           <w:rFonts w:ascii="Times New Roman" w:hAnsi="Times New Roman" w:cs="Times New Roman"/>
           <w:sz w:val="24"/>
           <w:szCs w:val="24"/>
+          <w:highlight w:val="red"/>
         </w:rPr>
       </w:pPr>
       <w:r>
@@ -945,6 +1048,7 @@
           <w:rFonts w:ascii="Times New Roman" w:hAnsi="Times New Roman" w:cs="Times New Roman"/>
           <w:sz w:val="24"/>
           <w:szCs w:val="24"/>
+          <w:highlight w:val="red"/>
         </w:rPr>
         <w:t xml:space="preserve">Provide </w:t>
       </w:r>
@@ -954,10 +1058,20 @@
           <w:rFonts w:ascii="Times New Roman" w:hAnsi="Times New Roman" w:cs="Times New Roman"/>
           <w:sz w:val="24"/>
           <w:szCs w:val="24"/>
+          <w:highlight w:val="red"/>
         </w:rPr>
         <w:t>unittests</w:t>
       </w:r>
       <w:proofErr w:type="spellEnd"/>
+      <w:r>
+        <w:rPr>
+          <w:rFonts w:ascii="Times New Roman" w:hAnsi="Times New Roman" w:cs="Times New Roman"/>
+          <w:sz w:val="24"/>
+          <w:szCs w:val="24"/>
+          <w:highlight w:val="red"/>
+        </w:rPr>
+        <w:t xml:space="preserve"> - 2</w:t>
+      </w:r>
     </w:p>
     <w:p>
       <w:pPr>
@@ -970,6 +1084,7 @@
           <w:rFonts w:ascii="Times New Roman" w:hAnsi="Times New Roman" w:cs="Times New Roman"/>
           <w:sz w:val="24"/>
           <w:szCs w:val="24"/>
+          <w:highlight w:val="red"/>
         </w:rPr>
       </w:pPr>
       <w:r>
@@ -977,8 +1092,36 @@
           <w:rFonts w:ascii="Times New Roman" w:hAnsi="Times New Roman" w:cs="Times New Roman"/>
           <w:sz w:val="24"/>
           <w:szCs w:val="24"/>
+          <w:highlight w:val="red"/>
         </w:rPr>
         <w:t>Breadth of test coverage</w:t>
+      </w:r>
+      <w:r>
+        <w:rPr>
+          <w:rFonts w:ascii="Times New Roman" w:hAnsi="Times New Roman" w:cs="Times New Roman"/>
+          <w:sz w:val="24"/>
+          <w:szCs w:val="24"/>
+          <w:highlight w:val="red"/>
+        </w:rPr>
+        <w:t xml:space="preserve"> </w:t>
+      </w:r>
+      <w:r>
+        <w:rPr>
+          <w:rFonts w:ascii="Times New Roman" w:hAnsi="Times New Roman" w:cs="Times New Roman"/>
+          <w:sz w:val="24"/>
+          <w:szCs w:val="24"/>
+          <w:highlight w:val="red"/>
+        </w:rPr>
+        <w:t xml:space="preserve">- </w:t>
+      </w:r>
+      <w:r>
+        <w:rPr>
+          <w:rFonts w:ascii="Times New Roman" w:hAnsi="Times New Roman" w:cs="Times New Roman"/>
+          <w:sz w:val="24"/>
+          <w:szCs w:val="24"/>
+          <w:highlight w:val="red"/>
+        </w:rPr>
+        <w:t>1or2</w:t>
       </w:r>
     </w:p>
     <w:p>
@@ -992,6 +1135,7 @@
           <w:rFonts w:ascii="Times New Roman" w:hAnsi="Times New Roman" w:cs="Times New Roman"/>
           <w:sz w:val="24"/>
           <w:szCs w:val="24"/>
+          <w:highlight w:val="red"/>
         </w:rPr>
       </w:pPr>
       <w:r>
@@ -999,8 +1143,18 @@
           <w:rFonts w:ascii="Times New Roman" w:hAnsi="Times New Roman" w:cs="Times New Roman"/>
           <w:sz w:val="24"/>
           <w:szCs w:val="24"/>
+          <w:highlight w:val="red"/>
         </w:rPr>
         <w:t>Amount of error trapping &amp; handling</w:t>
+      </w:r>
+      <w:r>
+        <w:rPr>
+          <w:rFonts w:ascii="Times New Roman" w:hAnsi="Times New Roman" w:cs="Times New Roman"/>
+          <w:sz w:val="24"/>
+          <w:szCs w:val="24"/>
+          <w:highlight w:val="red"/>
+        </w:rPr>
+        <w:t xml:space="preserve"> – 1or2</w:t>
       </w:r>
     </w:p>
     <w:p>
@@ -1176,25 +1330,7 @@
           <w:sz w:val="24"/>
           <w:szCs w:val="24"/>
         </w:rPr>
-        <w:t xml:space="preserve"> (=</w:t>
-      </w:r>
-      <w:proofErr w:type="gramStart"/>
-      <w:r>
-        <w:rPr>
-          <w:rFonts w:ascii="Times New Roman" w:hAnsi="Times New Roman" w:cs="Times New Roman"/>
-          <w:sz w:val="24"/>
-          <w:szCs w:val="24"/>
-        </w:rPr>
-        <w:t>What</w:t>
-      </w:r>
-      <w:proofErr w:type="gramEnd"/>
-      <w:r>
-        <w:rPr>
-          <w:rFonts w:ascii="Times New Roman" w:hAnsi="Times New Roman" w:cs="Times New Roman"/>
-          <w:sz w:val="24"/>
-          <w:szCs w:val="24"/>
-        </w:rPr>
-        <w:t xml:space="preserve"> is clever about this?)</w:t>
+        <w:t xml:space="preserve"> (=What is clever about this?)</w:t>
       </w:r>
     </w:p>
     <w:p>
@@ -1246,7 +1382,6 @@
           <w:lang w:val="en-NZ" w:eastAsia="zh-CN"/>
         </w:rPr>
       </w:pPr>
-      <w:proofErr w:type="gramStart"/>
       <w:r>
         <w:rPr>
           <w:rFonts w:eastAsia="Times New Roman"/>
@@ -1257,9 +1392,31 @@
           <w:szCs w:val="18"/>
           <w:lang w:val="en-NZ" w:eastAsia="zh-CN"/>
         </w:rPr>
-        <w:t>from</w:t>
-      </w:r>
-      <w:proofErr w:type="gramEnd"/>
+        <w:lastRenderedPageBreak/>
+        <w:t xml:space="preserve">from </w:t>
+      </w:r>
+      <w:proofErr w:type="spellStart"/>
+      <w:r>
+        <w:rPr>
+          <w:rFonts w:eastAsia="Times New Roman"/>
+          <w:color w:val="000000"/>
+          <w:sz w:val="18"/>
+          <w:szCs w:val="18"/>
+          <w:lang w:val="en-NZ" w:eastAsia="zh-CN"/>
+        </w:rPr>
+        <w:t>abc</w:t>
+      </w:r>
+      <w:proofErr w:type="spellEnd"/>
+      <w:r>
+        <w:rPr>
+          <w:rFonts w:eastAsia="Times New Roman"/>
+          <w:color w:val="000000"/>
+          <w:sz w:val="18"/>
+          <w:szCs w:val="18"/>
+          <w:lang w:val="en-NZ" w:eastAsia="zh-CN"/>
+        </w:rPr>
+        <w:t xml:space="preserve"> </w:t>
+      </w:r>
       <w:r>
         <w:rPr>
           <w:rFonts w:eastAsia="Times New Roman"/>
@@ -1270,29 +1427,149 @@
           <w:szCs w:val="18"/>
           <w:lang w:val="en-NZ" w:eastAsia="zh-CN"/>
         </w:rPr>
-        <w:t xml:space="preserve"> </w:t>
-      </w:r>
-      <w:proofErr w:type="spellStart"/>
-      <w:r>
-        <w:rPr>
-          <w:rFonts w:eastAsia="Times New Roman"/>
-          <w:color w:val="000000"/>
-          <w:sz w:val="18"/>
-          <w:szCs w:val="18"/>
-          <w:lang w:val="en-NZ" w:eastAsia="zh-CN"/>
-        </w:rPr>
-        <w:t>abc</w:t>
-      </w:r>
-      <w:proofErr w:type="spellEnd"/>
-      <w:r>
-        <w:rPr>
-          <w:rFonts w:eastAsia="Times New Roman"/>
-          <w:color w:val="000000"/>
-          <w:sz w:val="18"/>
-          <w:szCs w:val="18"/>
-          <w:lang w:val="en-NZ" w:eastAsia="zh-CN"/>
-        </w:rPr>
-        <w:t xml:space="preserve"> </w:t>
+        <w:t xml:space="preserve">import </w:t>
+      </w:r>
+      <w:r>
+        <w:rPr>
+          <w:rFonts w:eastAsia="Times New Roman"/>
+          <w:color w:val="000000"/>
+          <w:sz w:val="18"/>
+          <w:szCs w:val="18"/>
+          <w:lang w:val="en-NZ" w:eastAsia="zh-CN"/>
+        </w:rPr>
+        <w:t xml:space="preserve">ABC, </w:t>
+      </w:r>
+      <w:proofErr w:type="spellStart"/>
+      <w:r>
+        <w:rPr>
+          <w:rFonts w:eastAsia="Times New Roman"/>
+          <w:color w:val="000000"/>
+          <w:sz w:val="18"/>
+          <w:szCs w:val="18"/>
+          <w:lang w:val="en-NZ" w:eastAsia="zh-CN"/>
+        </w:rPr>
+        <w:t>abstractmethod</w:t>
+      </w:r>
+      <w:proofErr w:type="spellEnd"/>
+      <w:r>
+        <w:rPr>
+          <w:rFonts w:eastAsia="Times New Roman"/>
+          <w:color w:val="000000"/>
+          <w:sz w:val="18"/>
+          <w:szCs w:val="18"/>
+          <w:lang w:val="en-NZ" w:eastAsia="zh-CN"/>
+        </w:rPr>
+        <w:br/>
+      </w:r>
+      <w:r>
+        <w:rPr>
+          <w:rFonts w:eastAsia="Times New Roman"/>
+          <w:color w:val="000000"/>
+          <w:sz w:val="18"/>
+          <w:szCs w:val="18"/>
+          <w:lang w:val="en-NZ" w:eastAsia="zh-CN"/>
+        </w:rPr>
+        <w:br/>
+      </w:r>
+      <w:r>
+        <w:rPr>
+          <w:rFonts w:eastAsia="Times New Roman"/>
+          <w:b/>
+          <w:bCs/>
+          <w:color w:val="008080"/>
+          <w:sz w:val="18"/>
+          <w:szCs w:val="18"/>
+          <w:lang w:val="en-NZ" w:eastAsia="zh-CN"/>
+        </w:rPr>
+        <w:t xml:space="preserve">""" Tiny Interpreted </w:t>
+      </w:r>
+      <w:proofErr w:type="spellStart"/>
+      <w:r>
+        <w:rPr>
+          <w:rFonts w:eastAsia="Times New Roman"/>
+          <w:b/>
+          <w:bCs/>
+          <w:color w:val="008080"/>
+          <w:sz w:val="18"/>
+          <w:szCs w:val="18"/>
+          <w:lang w:val="en-NZ" w:eastAsia="zh-CN"/>
+        </w:rPr>
+        <w:t>GRaphic</w:t>
+      </w:r>
+      <w:proofErr w:type="spellEnd"/>
+      <w:r>
+        <w:rPr>
+          <w:rFonts w:eastAsia="Times New Roman"/>
+          <w:b/>
+          <w:bCs/>
+          <w:color w:val="008080"/>
+          <w:sz w:val="18"/>
+          <w:szCs w:val="18"/>
+          <w:lang w:val="en-NZ" w:eastAsia="zh-CN"/>
+        </w:rPr>
+        <w:t xml:space="preserve"> = TIGR</w:t>
+      </w:r>
+      <w:r>
+        <w:rPr>
+          <w:rFonts w:eastAsia="Times New Roman"/>
+          <w:b/>
+          <w:bCs/>
+          <w:color w:val="008080"/>
+          <w:sz w:val="18"/>
+          <w:szCs w:val="18"/>
+          <w:lang w:val="en-NZ" w:eastAsia="zh-CN"/>
+        </w:rPr>
+        <w:br/>
+        <w:t>Keep the interfaces defined below in your work.</w:t>
+      </w:r>
+      <w:r>
+        <w:rPr>
+          <w:rFonts w:eastAsia="Times New Roman"/>
+          <w:b/>
+          <w:bCs/>
+          <w:color w:val="008080"/>
+          <w:sz w:val="18"/>
+          <w:szCs w:val="18"/>
+          <w:lang w:val="en-NZ" w:eastAsia="zh-CN"/>
+        </w:rPr>
+        <w:br/>
+        <w:t xml:space="preserve"> """</w:t>
+      </w:r>
+      <w:r>
+        <w:rPr>
+          <w:rFonts w:eastAsia="Times New Roman"/>
+          <w:b/>
+          <w:bCs/>
+          <w:color w:val="008080"/>
+          <w:sz w:val="18"/>
+          <w:szCs w:val="18"/>
+          <w:lang w:val="en-NZ" w:eastAsia="zh-CN"/>
+        </w:rPr>
+        <w:br/>
+      </w:r>
+      <w:r>
+        <w:rPr>
+          <w:rFonts w:eastAsia="Times New Roman"/>
+          <w:b/>
+          <w:bCs/>
+          <w:color w:val="008080"/>
+          <w:sz w:val="18"/>
+          <w:szCs w:val="18"/>
+          <w:lang w:val="en-NZ" w:eastAsia="zh-CN"/>
+        </w:rPr>
+        <w:br/>
+      </w:r>
+      <w:r>
+        <w:rPr>
+          <w:rFonts w:eastAsia="Times New Roman"/>
+          <w:b/>
+          <w:bCs/>
+          <w:color w:val="008080"/>
+          <w:sz w:val="18"/>
+          <w:szCs w:val="18"/>
+          <w:lang w:val="en-NZ" w:eastAsia="zh-CN"/>
+        </w:rPr>
+        <w:br/>
       </w:r>
       <w:r>
         <w:rPr>
@@ -1304,163 +1581,8 @@
           <w:szCs w:val="18"/>
           <w:lang w:val="en-NZ" w:eastAsia="zh-CN"/>
         </w:rPr>
-        <w:t xml:space="preserve">import </w:t>
-      </w:r>
-      <w:r>
-        <w:rPr>
-          <w:rFonts w:eastAsia="Times New Roman"/>
-          <w:color w:val="000000"/>
-          <w:sz w:val="18"/>
-          <w:szCs w:val="18"/>
-          <w:lang w:val="en-NZ" w:eastAsia="zh-CN"/>
-        </w:rPr>
-        <w:t xml:space="preserve">ABC, </w:t>
-      </w:r>
-      <w:proofErr w:type="spellStart"/>
-      <w:r>
-        <w:rPr>
-          <w:rFonts w:eastAsia="Times New Roman"/>
-          <w:color w:val="000000"/>
-          <w:sz w:val="18"/>
-          <w:szCs w:val="18"/>
-          <w:lang w:val="en-NZ" w:eastAsia="zh-CN"/>
-        </w:rPr>
-        <w:t>abstractmethod</w:t>
-      </w:r>
-      <w:proofErr w:type="spellEnd"/>
-      <w:r>
-        <w:rPr>
-          <w:rFonts w:eastAsia="Times New Roman"/>
-          <w:color w:val="000000"/>
-          <w:sz w:val="18"/>
-          <w:szCs w:val="18"/>
-          <w:lang w:val="en-NZ" w:eastAsia="zh-CN"/>
-        </w:rPr>
-        <w:br/>
-      </w:r>
-      <w:r>
-        <w:rPr>
-          <w:rFonts w:eastAsia="Times New Roman"/>
-          <w:color w:val="000000"/>
-          <w:sz w:val="18"/>
-          <w:szCs w:val="18"/>
-          <w:lang w:val="en-NZ" w:eastAsia="zh-CN"/>
-        </w:rPr>
-        <w:br/>
-      </w:r>
-      <w:r>
-        <w:rPr>
-          <w:rFonts w:eastAsia="Times New Roman"/>
-          <w:b/>
-          <w:bCs/>
-          <w:color w:val="008080"/>
-          <w:sz w:val="18"/>
-          <w:szCs w:val="18"/>
-          <w:lang w:val="en-NZ" w:eastAsia="zh-CN"/>
-        </w:rPr>
-        <w:t xml:space="preserve">""" Tiny Interpreted </w:t>
-      </w:r>
-      <w:proofErr w:type="spellStart"/>
-      <w:r>
-        <w:rPr>
-          <w:rFonts w:eastAsia="Times New Roman"/>
-          <w:b/>
-          <w:bCs/>
-          <w:color w:val="008080"/>
-          <w:sz w:val="18"/>
-          <w:szCs w:val="18"/>
-          <w:lang w:val="en-NZ" w:eastAsia="zh-CN"/>
-        </w:rPr>
-        <w:t>GRaphic</w:t>
-      </w:r>
-      <w:proofErr w:type="spellEnd"/>
-      <w:r>
-        <w:rPr>
-          <w:rFonts w:eastAsia="Times New Roman"/>
-          <w:b/>
-          <w:bCs/>
-          <w:color w:val="008080"/>
-          <w:sz w:val="18"/>
-          <w:szCs w:val="18"/>
-          <w:lang w:val="en-NZ" w:eastAsia="zh-CN"/>
-        </w:rPr>
-        <w:t xml:space="preserve"> = TIGR</w:t>
-      </w:r>
-      <w:r>
-        <w:rPr>
-          <w:rFonts w:eastAsia="Times New Roman"/>
-          <w:b/>
-          <w:bCs/>
-          <w:color w:val="008080"/>
-          <w:sz w:val="18"/>
-          <w:szCs w:val="18"/>
-          <w:lang w:val="en-NZ" w:eastAsia="zh-CN"/>
-        </w:rPr>
-        <w:br/>
-        <w:t>Keep the interfaces defined below in your work.</w:t>
-      </w:r>
-      <w:r>
-        <w:rPr>
-          <w:rFonts w:eastAsia="Times New Roman"/>
-          <w:b/>
-          <w:bCs/>
-          <w:color w:val="008080"/>
-          <w:sz w:val="18"/>
-          <w:szCs w:val="18"/>
-          <w:lang w:val="en-NZ" w:eastAsia="zh-CN"/>
-        </w:rPr>
-        <w:br/>
-        <w:t xml:space="preserve"> """</w:t>
-      </w:r>
-      <w:r>
-        <w:rPr>
-          <w:rFonts w:eastAsia="Times New Roman"/>
-          <w:b/>
-          <w:bCs/>
-          <w:color w:val="008080"/>
-          <w:sz w:val="18"/>
-          <w:szCs w:val="18"/>
-          <w:lang w:val="en-NZ" w:eastAsia="zh-CN"/>
-        </w:rPr>
-        <w:br/>
-      </w:r>
-      <w:r>
-        <w:rPr>
-          <w:rFonts w:eastAsia="Times New Roman"/>
-          <w:b/>
-          <w:bCs/>
-          <w:color w:val="008080"/>
-          <w:sz w:val="18"/>
-          <w:szCs w:val="18"/>
-          <w:lang w:val="en-NZ" w:eastAsia="zh-CN"/>
-        </w:rPr>
-        <w:br/>
-      </w:r>
-      <w:r>
-        <w:rPr>
-          <w:rFonts w:eastAsia="Times New Roman"/>
-          <w:b/>
-          <w:bCs/>
-          <w:color w:val="008080"/>
-          <w:sz w:val="18"/>
-          <w:szCs w:val="18"/>
-          <w:lang w:val="en-NZ" w:eastAsia="zh-CN"/>
-        </w:rPr>
-        <w:br/>
-      </w:r>
-      <w:r>
-        <w:rPr>
-          <w:rFonts w:eastAsia="Times New Roman"/>
-          <w:b/>
-          <w:bCs/>
-          <w:color w:val="000080"/>
-          <w:sz w:val="18"/>
-          <w:szCs w:val="18"/>
-          <w:lang w:val="en-NZ" w:eastAsia="zh-CN"/>
-        </w:rPr>
         <w:t xml:space="preserve">class </w:t>
       </w:r>
-      <w:bookmarkStart w:id="0" w:name="_GoBack"/>
       <w:proofErr w:type="spellStart"/>
       <w:r>
         <w:rPr>
@@ -1472,7 +1594,6 @@
         </w:rPr>
         <w:t>AbstractDrawer</w:t>
       </w:r>
-      <w:bookmarkEnd w:id="0"/>
       <w:proofErr w:type="spellEnd"/>
       <w:r>
         <w:rPr>
@@ -1565,7 +1686,6 @@
         <w:br/>
         <w:t xml:space="preserve">    </w:t>
       </w:r>
-      <w:proofErr w:type="spellStart"/>
       <w:r>
         <w:rPr>
           <w:rFonts w:eastAsia="Times New Roman"/>
@@ -1576,9 +1696,83 @@
           <w:szCs w:val="18"/>
           <w:lang w:val="en-NZ" w:eastAsia="zh-CN"/>
         </w:rPr>
-        <w:t>def</w:t>
-      </w:r>
-      <w:proofErr w:type="spellEnd"/>
+        <w:t xml:space="preserve">def </w:t>
+      </w:r>
+      <w:proofErr w:type="spellStart"/>
+      <w:r>
+        <w:rPr>
+          <w:rFonts w:eastAsia="Times New Roman"/>
+          <w:color w:val="000000"/>
+          <w:sz w:val="18"/>
+          <w:szCs w:val="18"/>
+          <w:lang w:val="en-NZ" w:eastAsia="zh-CN"/>
+        </w:rPr>
+        <w:t>select_pen</w:t>
+      </w:r>
+      <w:proofErr w:type="spellEnd"/>
+      <w:r>
+        <w:rPr>
+          <w:rFonts w:eastAsia="Times New Roman"/>
+          <w:color w:val="000000"/>
+          <w:sz w:val="18"/>
+          <w:szCs w:val="18"/>
+          <w:lang w:val="en-NZ" w:eastAsia="zh-CN"/>
+        </w:rPr>
+        <w:t>(</w:t>
+      </w:r>
+      <w:r>
+        <w:rPr>
+          <w:rFonts w:eastAsia="Times New Roman"/>
+          <w:color w:val="94558D"/>
+          <w:sz w:val="18"/>
+          <w:szCs w:val="18"/>
+          <w:lang w:val="en-NZ" w:eastAsia="zh-CN"/>
+        </w:rPr>
+        <w:t>self</w:t>
+      </w:r>
+      <w:r>
+        <w:rPr>
+          <w:rFonts w:eastAsia="Times New Roman"/>
+          <w:color w:val="000000"/>
+          <w:sz w:val="18"/>
+          <w:szCs w:val="18"/>
+          <w:lang w:val="en-NZ" w:eastAsia="zh-CN"/>
+        </w:rPr>
+        <w:t xml:space="preserve">, </w:t>
+      </w:r>
+      <w:proofErr w:type="spellStart"/>
+      <w:r>
+        <w:rPr>
+          <w:rFonts w:eastAsia="Times New Roman"/>
+          <w:color w:val="000000"/>
+          <w:sz w:val="18"/>
+          <w:szCs w:val="18"/>
+          <w:lang w:val="en-NZ" w:eastAsia="zh-CN"/>
+        </w:rPr>
+        <w:t>pen_num</w:t>
+      </w:r>
+      <w:proofErr w:type="spellEnd"/>
+      <w:r>
+        <w:rPr>
+          <w:rFonts w:eastAsia="Times New Roman"/>
+          <w:color w:val="000000"/>
+          <w:sz w:val="18"/>
+          <w:szCs w:val="18"/>
+          <w:lang w:val="en-NZ" w:eastAsia="zh-CN"/>
+        </w:rPr>
+        <w:t>):</w:t>
+      </w:r>
+      <w:r>
+        <w:rPr>
+          <w:rFonts w:eastAsia="Times New Roman"/>
+          <w:color w:val="000000"/>
+          <w:sz w:val="18"/>
+          <w:szCs w:val="18"/>
+          <w:lang w:val="en-NZ" w:eastAsia="zh-CN"/>
+        </w:rPr>
+        <w:br/>
+        <w:t xml:space="preserve">        </w:t>
+      </w:r>
       <w:r>
         <w:rPr>
           <w:rFonts w:eastAsia="Times New Roman"/>
@@ -1589,18 +1783,88 @@
           <w:szCs w:val="18"/>
           <w:lang w:val="en-NZ" w:eastAsia="zh-CN"/>
         </w:rPr>
-        <w:t xml:space="preserve"> </w:t>
-      </w:r>
-      <w:proofErr w:type="spellStart"/>
-      <w:r>
-        <w:rPr>
-          <w:rFonts w:eastAsia="Times New Roman"/>
-          <w:color w:val="000000"/>
-          <w:sz w:val="18"/>
-          <w:szCs w:val="18"/>
-          <w:lang w:val="en-NZ" w:eastAsia="zh-CN"/>
-        </w:rPr>
-        <w:t>select_pen</w:t>
+        <w:t>pass</w:t>
+      </w:r>
+      <w:r>
+        <w:rPr>
+          <w:rFonts w:eastAsia="Times New Roman"/>
+          <w:b/>
+          <w:bCs/>
+          <w:color w:val="000080"/>
+          <w:sz w:val="18"/>
+          <w:szCs w:val="18"/>
+          <w:lang w:val="en-NZ" w:eastAsia="zh-CN"/>
+        </w:rPr>
+        <w:br/>
+      </w:r>
+      <w:r>
+        <w:rPr>
+          <w:rFonts w:eastAsia="Times New Roman"/>
+          <w:b/>
+          <w:bCs/>
+          <w:color w:val="000080"/>
+          <w:sz w:val="18"/>
+          <w:szCs w:val="18"/>
+          <w:lang w:val="en-NZ" w:eastAsia="zh-CN"/>
+        </w:rPr>
+        <w:br/>
+        <w:t xml:space="preserve">    </w:t>
+      </w:r>
+      <w:r>
+        <w:rPr>
+          <w:rFonts w:eastAsia="Times New Roman"/>
+          <w:color w:val="0000B2"/>
+          <w:sz w:val="18"/>
+          <w:szCs w:val="18"/>
+          <w:lang w:val="en-NZ" w:eastAsia="zh-CN"/>
+        </w:rPr>
+        <w:t>@</w:t>
+      </w:r>
+      <w:proofErr w:type="spellStart"/>
+      <w:r>
+        <w:rPr>
+          <w:rFonts w:eastAsia="Times New Roman"/>
+          <w:color w:val="0000B2"/>
+          <w:sz w:val="18"/>
+          <w:szCs w:val="18"/>
+          <w:lang w:val="en-NZ" w:eastAsia="zh-CN"/>
+        </w:rPr>
+        <w:t>abstractmethod</w:t>
+      </w:r>
+      <w:proofErr w:type="spellEnd"/>
+      <w:r>
+        <w:rPr>
+          <w:rFonts w:eastAsia="Times New Roman"/>
+          <w:color w:val="0000B2"/>
+          <w:sz w:val="18"/>
+          <w:szCs w:val="18"/>
+          <w:lang w:val="en-NZ" w:eastAsia="zh-CN"/>
+        </w:rPr>
+        <w:br/>
+        <w:t xml:space="preserve">    </w:t>
+      </w:r>
+      <w:r>
+        <w:rPr>
+          <w:rFonts w:eastAsia="Times New Roman"/>
+          <w:b/>
+          <w:bCs/>
+          <w:color w:val="000080"/>
+          <w:sz w:val="18"/>
+          <w:szCs w:val="18"/>
+          <w:lang w:val="en-NZ" w:eastAsia="zh-CN"/>
+        </w:rPr>
+        <w:t xml:space="preserve">def </w:t>
+      </w:r>
+      <w:proofErr w:type="spellStart"/>
+      <w:r>
+        <w:rPr>
+          <w:rFonts w:eastAsia="Times New Roman"/>
+          <w:color w:val="000000"/>
+          <w:sz w:val="18"/>
+          <w:szCs w:val="18"/>
+          <w:lang w:val="en-NZ" w:eastAsia="zh-CN"/>
+        </w:rPr>
+        <w:t>pen_down</w:t>
       </w:r>
       <w:proofErr w:type="spellEnd"/>
       <w:r>
@@ -1631,28 +1895,6 @@
           <w:szCs w:val="18"/>
           <w:lang w:val="en-NZ" w:eastAsia="zh-CN"/>
         </w:rPr>
-        <w:t xml:space="preserve">, </w:t>
-      </w:r>
-      <w:proofErr w:type="spellStart"/>
-      <w:r>
-        <w:rPr>
-          <w:rFonts w:eastAsia="Times New Roman"/>
-          <w:color w:val="000000"/>
-          <w:sz w:val="18"/>
-          <w:szCs w:val="18"/>
-          <w:lang w:val="en-NZ" w:eastAsia="zh-CN"/>
-        </w:rPr>
-        <w:t>pen_num</w:t>
-      </w:r>
-      <w:proofErr w:type="spellEnd"/>
-      <w:r>
-        <w:rPr>
-          <w:rFonts w:eastAsia="Times New Roman"/>
-          <w:color w:val="000000"/>
-          <w:sz w:val="18"/>
-          <w:szCs w:val="18"/>
-          <w:lang w:val="en-NZ" w:eastAsia="zh-CN"/>
-        </w:rPr>
         <w:t>):</w:t>
       </w:r>
       <w:r>
@@ -1736,7 +1978,6 @@
         <w:br/>
         <w:t xml:space="preserve">    </w:t>
       </w:r>
-      <w:proofErr w:type="spellStart"/>
       <w:r>
         <w:rPr>
           <w:rFonts w:eastAsia="Times New Roman"/>
@@ -1747,9 +1988,61 @@
           <w:szCs w:val="18"/>
           <w:lang w:val="en-NZ" w:eastAsia="zh-CN"/>
         </w:rPr>
-        <w:t>def</w:t>
-      </w:r>
-      <w:proofErr w:type="spellEnd"/>
+        <w:t xml:space="preserve">def </w:t>
+      </w:r>
+      <w:proofErr w:type="spellStart"/>
+      <w:r>
+        <w:rPr>
+          <w:rFonts w:eastAsia="Times New Roman"/>
+          <w:color w:val="000000"/>
+          <w:sz w:val="18"/>
+          <w:szCs w:val="18"/>
+          <w:lang w:val="en-NZ" w:eastAsia="zh-CN"/>
+        </w:rPr>
+        <w:t>pen_up</w:t>
+      </w:r>
+      <w:proofErr w:type="spellEnd"/>
+      <w:r>
+        <w:rPr>
+          <w:rFonts w:eastAsia="Times New Roman"/>
+          <w:color w:val="000000"/>
+          <w:sz w:val="18"/>
+          <w:szCs w:val="18"/>
+          <w:lang w:val="en-NZ" w:eastAsia="zh-CN"/>
+        </w:rPr>
+        <w:t>(</w:t>
+      </w:r>
+      <w:r>
+        <w:rPr>
+          <w:rFonts w:eastAsia="Times New Roman"/>
+          <w:color w:val="94558D"/>
+          <w:sz w:val="18"/>
+          <w:szCs w:val="18"/>
+          <w:lang w:val="en-NZ" w:eastAsia="zh-CN"/>
+        </w:rPr>
+        <w:t>self</w:t>
+      </w:r>
+      <w:r>
+        <w:rPr>
+          <w:rFonts w:eastAsia="Times New Roman"/>
+          <w:color w:val="000000"/>
+          <w:sz w:val="18"/>
+          <w:szCs w:val="18"/>
+          <w:lang w:val="en-NZ" w:eastAsia="zh-CN"/>
+        </w:rPr>
+        <w:t>):</w:t>
+      </w:r>
+      <w:r>
+        <w:rPr>
+          <w:rFonts w:eastAsia="Times New Roman"/>
+          <w:color w:val="000000"/>
+          <w:sz w:val="18"/>
+          <w:szCs w:val="18"/>
+          <w:lang w:val="en-NZ" w:eastAsia="zh-CN"/>
+        </w:rPr>
+        <w:br/>
+        <w:t xml:space="preserve">        </w:t>
+      </w:r>
       <w:r>
         <w:rPr>
           <w:rFonts w:eastAsia="Times New Roman"/>
@@ -1760,18 +2053,88 @@
           <w:szCs w:val="18"/>
           <w:lang w:val="en-NZ" w:eastAsia="zh-CN"/>
         </w:rPr>
-        <w:t xml:space="preserve"> </w:t>
-      </w:r>
-      <w:proofErr w:type="spellStart"/>
-      <w:r>
-        <w:rPr>
-          <w:rFonts w:eastAsia="Times New Roman"/>
-          <w:color w:val="000000"/>
-          <w:sz w:val="18"/>
-          <w:szCs w:val="18"/>
-          <w:lang w:val="en-NZ" w:eastAsia="zh-CN"/>
-        </w:rPr>
-        <w:t>pen_down</w:t>
+        <w:t>pass</w:t>
+      </w:r>
+      <w:r>
+        <w:rPr>
+          <w:rFonts w:eastAsia="Times New Roman"/>
+          <w:b/>
+          <w:bCs/>
+          <w:color w:val="000080"/>
+          <w:sz w:val="18"/>
+          <w:szCs w:val="18"/>
+          <w:lang w:val="en-NZ" w:eastAsia="zh-CN"/>
+        </w:rPr>
+        <w:br/>
+      </w:r>
+      <w:r>
+        <w:rPr>
+          <w:rFonts w:eastAsia="Times New Roman"/>
+          <w:b/>
+          <w:bCs/>
+          <w:color w:val="000080"/>
+          <w:sz w:val="18"/>
+          <w:szCs w:val="18"/>
+          <w:lang w:val="en-NZ" w:eastAsia="zh-CN"/>
+        </w:rPr>
+        <w:br/>
+        <w:t xml:space="preserve">    </w:t>
+      </w:r>
+      <w:r>
+        <w:rPr>
+          <w:rFonts w:eastAsia="Times New Roman"/>
+          <w:color w:val="0000B2"/>
+          <w:sz w:val="18"/>
+          <w:szCs w:val="18"/>
+          <w:lang w:val="en-NZ" w:eastAsia="zh-CN"/>
+        </w:rPr>
+        <w:t>@</w:t>
+      </w:r>
+      <w:proofErr w:type="spellStart"/>
+      <w:r>
+        <w:rPr>
+          <w:rFonts w:eastAsia="Times New Roman"/>
+          <w:color w:val="0000B2"/>
+          <w:sz w:val="18"/>
+          <w:szCs w:val="18"/>
+          <w:lang w:val="en-NZ" w:eastAsia="zh-CN"/>
+        </w:rPr>
+        <w:t>abstractmethod</w:t>
+      </w:r>
+      <w:proofErr w:type="spellEnd"/>
+      <w:r>
+        <w:rPr>
+          <w:rFonts w:eastAsia="Times New Roman"/>
+          <w:color w:val="0000B2"/>
+          <w:sz w:val="18"/>
+          <w:szCs w:val="18"/>
+          <w:lang w:val="en-NZ" w:eastAsia="zh-CN"/>
+        </w:rPr>
+        <w:br/>
+        <w:t xml:space="preserve">    </w:t>
+      </w:r>
+      <w:r>
+        <w:rPr>
+          <w:rFonts w:eastAsia="Times New Roman"/>
+          <w:b/>
+          <w:bCs/>
+          <w:color w:val="000080"/>
+          <w:sz w:val="18"/>
+          <w:szCs w:val="18"/>
+          <w:lang w:val="en-NZ" w:eastAsia="zh-CN"/>
+        </w:rPr>
+        <w:t xml:space="preserve">def </w:t>
+      </w:r>
+      <w:proofErr w:type="spellStart"/>
+      <w:r>
+        <w:rPr>
+          <w:rFonts w:eastAsia="Times New Roman"/>
+          <w:color w:val="000000"/>
+          <w:sz w:val="18"/>
+          <w:szCs w:val="18"/>
+          <w:lang w:val="en-NZ" w:eastAsia="zh-CN"/>
+        </w:rPr>
+        <w:t>go_along</w:t>
       </w:r>
       <w:proofErr w:type="spellEnd"/>
       <w:r>
@@ -1802,7 +2165,7 @@
           <w:szCs w:val="18"/>
           <w:lang w:val="en-NZ" w:eastAsia="zh-CN"/>
         </w:rPr>
-        <w:t>):</w:t>
+        <w:t>, along):</w:t>
       </w:r>
       <w:r>
         <w:rPr>
@@ -1885,7 +2248,6 @@
         <w:br/>
         <w:t xml:space="preserve">    </w:t>
       </w:r>
-      <w:proofErr w:type="spellStart"/>
       <w:r>
         <w:rPr>
           <w:rFonts w:eastAsia="Times New Roman"/>
@@ -1896,9 +2258,61 @@
           <w:szCs w:val="18"/>
           <w:lang w:val="en-NZ" w:eastAsia="zh-CN"/>
         </w:rPr>
-        <w:t>def</w:t>
-      </w:r>
-      <w:proofErr w:type="spellEnd"/>
+        <w:t xml:space="preserve">def </w:t>
+      </w:r>
+      <w:proofErr w:type="spellStart"/>
+      <w:r>
+        <w:rPr>
+          <w:rFonts w:eastAsia="Times New Roman"/>
+          <w:color w:val="000000"/>
+          <w:sz w:val="18"/>
+          <w:szCs w:val="18"/>
+          <w:lang w:val="en-NZ" w:eastAsia="zh-CN"/>
+        </w:rPr>
+        <w:t>go_down</w:t>
+      </w:r>
+      <w:proofErr w:type="spellEnd"/>
+      <w:r>
+        <w:rPr>
+          <w:rFonts w:eastAsia="Times New Roman"/>
+          <w:color w:val="000000"/>
+          <w:sz w:val="18"/>
+          <w:szCs w:val="18"/>
+          <w:lang w:val="en-NZ" w:eastAsia="zh-CN"/>
+        </w:rPr>
+        <w:t>(</w:t>
+      </w:r>
+      <w:r>
+        <w:rPr>
+          <w:rFonts w:eastAsia="Times New Roman"/>
+          <w:color w:val="94558D"/>
+          <w:sz w:val="18"/>
+          <w:szCs w:val="18"/>
+          <w:lang w:val="en-NZ" w:eastAsia="zh-CN"/>
+        </w:rPr>
+        <w:t>self</w:t>
+      </w:r>
+      <w:r>
+        <w:rPr>
+          <w:rFonts w:eastAsia="Times New Roman"/>
+          <w:color w:val="000000"/>
+          <w:sz w:val="18"/>
+          <w:szCs w:val="18"/>
+          <w:lang w:val="en-NZ" w:eastAsia="zh-CN"/>
+        </w:rPr>
+        <w:t>, down):</w:t>
+      </w:r>
+      <w:r>
+        <w:rPr>
+          <w:rFonts w:eastAsia="Times New Roman"/>
+          <w:color w:val="000000"/>
+          <w:sz w:val="18"/>
+          <w:szCs w:val="18"/>
+          <w:lang w:val="en-NZ" w:eastAsia="zh-CN"/>
+        </w:rPr>
+        <w:br/>
+        <w:t xml:space="preserve">        </w:t>
+      </w:r>
       <w:r>
         <w:rPr>
           <w:rFonts w:eastAsia="Times New Roman"/>
@@ -1909,18 +2323,88 @@
           <w:szCs w:val="18"/>
           <w:lang w:val="en-NZ" w:eastAsia="zh-CN"/>
         </w:rPr>
-        <w:t xml:space="preserve"> </w:t>
-      </w:r>
-      <w:proofErr w:type="spellStart"/>
-      <w:r>
-        <w:rPr>
-          <w:rFonts w:eastAsia="Times New Roman"/>
-          <w:color w:val="000000"/>
-          <w:sz w:val="18"/>
-          <w:szCs w:val="18"/>
-          <w:lang w:val="en-NZ" w:eastAsia="zh-CN"/>
-        </w:rPr>
-        <w:t>pen_up</w:t>
+        <w:t>pass</w:t>
+      </w:r>
+      <w:r>
+        <w:rPr>
+          <w:rFonts w:eastAsia="Times New Roman"/>
+          <w:b/>
+          <w:bCs/>
+          <w:color w:val="000080"/>
+          <w:sz w:val="18"/>
+          <w:szCs w:val="18"/>
+          <w:lang w:val="en-NZ" w:eastAsia="zh-CN"/>
+        </w:rPr>
+        <w:br/>
+      </w:r>
+      <w:r>
+        <w:rPr>
+          <w:rFonts w:eastAsia="Times New Roman"/>
+          <w:b/>
+          <w:bCs/>
+          <w:color w:val="000080"/>
+          <w:sz w:val="18"/>
+          <w:szCs w:val="18"/>
+          <w:lang w:val="en-NZ" w:eastAsia="zh-CN"/>
+        </w:rPr>
+        <w:br/>
+        <w:t xml:space="preserve">    </w:t>
+      </w:r>
+      <w:r>
+        <w:rPr>
+          <w:rFonts w:eastAsia="Times New Roman"/>
+          <w:color w:val="0000B2"/>
+          <w:sz w:val="18"/>
+          <w:szCs w:val="18"/>
+          <w:lang w:val="en-NZ" w:eastAsia="zh-CN"/>
+        </w:rPr>
+        <w:t>@</w:t>
+      </w:r>
+      <w:proofErr w:type="spellStart"/>
+      <w:r>
+        <w:rPr>
+          <w:rFonts w:eastAsia="Times New Roman"/>
+          <w:color w:val="0000B2"/>
+          <w:sz w:val="18"/>
+          <w:szCs w:val="18"/>
+          <w:lang w:val="en-NZ" w:eastAsia="zh-CN"/>
+        </w:rPr>
+        <w:t>abstractmethod</w:t>
+      </w:r>
+      <w:proofErr w:type="spellEnd"/>
+      <w:r>
+        <w:rPr>
+          <w:rFonts w:eastAsia="Times New Roman"/>
+          <w:color w:val="0000B2"/>
+          <w:sz w:val="18"/>
+          <w:szCs w:val="18"/>
+          <w:lang w:val="en-NZ" w:eastAsia="zh-CN"/>
+        </w:rPr>
+        <w:br/>
+        <w:t xml:space="preserve">    </w:t>
+      </w:r>
+      <w:r>
+        <w:rPr>
+          <w:rFonts w:eastAsia="Times New Roman"/>
+          <w:b/>
+          <w:bCs/>
+          <w:color w:val="000080"/>
+          <w:sz w:val="18"/>
+          <w:szCs w:val="18"/>
+          <w:lang w:val="en-NZ" w:eastAsia="zh-CN"/>
+        </w:rPr>
+        <w:t xml:space="preserve">def </w:t>
+      </w:r>
+      <w:proofErr w:type="spellStart"/>
+      <w:r>
+        <w:rPr>
+          <w:rFonts w:eastAsia="Times New Roman"/>
+          <w:color w:val="000000"/>
+          <w:sz w:val="18"/>
+          <w:szCs w:val="18"/>
+          <w:lang w:val="en-NZ" w:eastAsia="zh-CN"/>
+        </w:rPr>
+        <w:t>draw_line</w:t>
       </w:r>
       <w:proofErr w:type="spellEnd"/>
       <w:r>
@@ -1951,7 +2435,7 @@
           <w:szCs w:val="18"/>
           <w:lang w:val="en-NZ" w:eastAsia="zh-CN"/>
         </w:rPr>
-        <w:t>):</w:t>
+        <w:t>, direction, distance):</w:t>
       </w:r>
       <w:r>
         <w:rPr>
@@ -1999,11 +2483,347 @@
           <w:lang w:val="en-NZ" w:eastAsia="zh-CN"/>
         </w:rPr>
         <w:br/>
+      </w:r>
+      <w:r>
+        <w:rPr>
+          <w:rFonts w:eastAsia="Times New Roman"/>
+          <w:b/>
+          <w:bCs/>
+          <w:color w:val="000080"/>
+          <w:sz w:val="18"/>
+          <w:szCs w:val="18"/>
+          <w:lang w:val="en-NZ" w:eastAsia="zh-CN"/>
+        </w:rPr>
+        <w:br/>
+        <w:t xml:space="preserve">class </w:t>
+      </w:r>
+      <w:proofErr w:type="spellStart"/>
+      <w:r>
+        <w:rPr>
+          <w:rFonts w:eastAsia="Times New Roman"/>
+          <w:color w:val="000000"/>
+          <w:sz w:val="18"/>
+          <w:szCs w:val="18"/>
+          <w:lang w:val="en-NZ" w:eastAsia="zh-CN"/>
+        </w:rPr>
+        <w:t>AbstractParser</w:t>
+      </w:r>
+      <w:proofErr w:type="spellEnd"/>
+      <w:r>
+        <w:rPr>
+          <w:rFonts w:eastAsia="Times New Roman"/>
+          <w:color w:val="000000"/>
+          <w:sz w:val="18"/>
+          <w:szCs w:val="18"/>
+          <w:lang w:val="en-NZ" w:eastAsia="zh-CN"/>
+        </w:rPr>
+        <w:t>(ABC):</w:t>
+      </w:r>
+      <w:r>
+        <w:rPr>
+          <w:rFonts w:eastAsia="Times New Roman"/>
+          <w:color w:val="000000"/>
+          <w:sz w:val="18"/>
+          <w:szCs w:val="18"/>
+          <w:lang w:val="en-NZ" w:eastAsia="zh-CN"/>
+        </w:rPr>
+        <w:br/>
         <w:t xml:space="preserve">    </w:t>
       </w:r>
       <w:r>
         <w:rPr>
           <w:rFonts w:eastAsia="Times New Roman"/>
+          <w:b/>
+          <w:bCs/>
+          <w:color w:val="000080"/>
+          <w:sz w:val="18"/>
+          <w:szCs w:val="18"/>
+          <w:lang w:val="en-NZ" w:eastAsia="zh-CN"/>
+        </w:rPr>
+        <w:t xml:space="preserve">def </w:t>
+      </w:r>
+      <w:r>
+        <w:rPr>
+          <w:rFonts w:eastAsia="Times New Roman"/>
+          <w:color w:val="B200B2"/>
+          <w:sz w:val="18"/>
+          <w:szCs w:val="18"/>
+          <w:lang w:val="en-NZ" w:eastAsia="zh-CN"/>
+        </w:rPr>
+        <w:t>__</w:t>
+      </w:r>
+      <w:proofErr w:type="spellStart"/>
+      <w:r>
+        <w:rPr>
+          <w:rFonts w:eastAsia="Times New Roman"/>
+          <w:color w:val="B200B2"/>
+          <w:sz w:val="18"/>
+          <w:szCs w:val="18"/>
+          <w:lang w:val="en-NZ" w:eastAsia="zh-CN"/>
+        </w:rPr>
+        <w:t>init</w:t>
+      </w:r>
+      <w:proofErr w:type="spellEnd"/>
+      <w:r>
+        <w:rPr>
+          <w:rFonts w:eastAsia="Times New Roman"/>
+          <w:color w:val="B200B2"/>
+          <w:sz w:val="18"/>
+          <w:szCs w:val="18"/>
+          <w:lang w:val="en-NZ" w:eastAsia="zh-CN"/>
+        </w:rPr>
+        <w:t>__</w:t>
+      </w:r>
+      <w:r>
+        <w:rPr>
+          <w:rFonts w:eastAsia="Times New Roman"/>
+          <w:color w:val="000000"/>
+          <w:sz w:val="18"/>
+          <w:szCs w:val="18"/>
+          <w:lang w:val="en-NZ" w:eastAsia="zh-CN"/>
+        </w:rPr>
+        <w:t>(</w:t>
+      </w:r>
+      <w:r>
+        <w:rPr>
+          <w:rFonts w:eastAsia="Times New Roman"/>
+          <w:color w:val="94558D"/>
+          <w:sz w:val="18"/>
+          <w:szCs w:val="18"/>
+          <w:lang w:val="en-NZ" w:eastAsia="zh-CN"/>
+        </w:rPr>
+        <w:t>self</w:t>
+      </w:r>
+      <w:r>
+        <w:rPr>
+          <w:rFonts w:eastAsia="Times New Roman"/>
+          <w:color w:val="000000"/>
+          <w:sz w:val="18"/>
+          <w:szCs w:val="18"/>
+          <w:lang w:val="en-NZ" w:eastAsia="zh-CN"/>
+        </w:rPr>
+        <w:t>, drawer):</w:t>
+      </w:r>
+      <w:r>
+        <w:rPr>
+          <w:rFonts w:eastAsia="Times New Roman"/>
+          <w:color w:val="000000"/>
+          <w:sz w:val="18"/>
+          <w:szCs w:val="18"/>
+          <w:lang w:val="en-NZ" w:eastAsia="zh-CN"/>
+        </w:rPr>
+        <w:br/>
+        <w:t xml:space="preserve">        </w:t>
+      </w:r>
+      <w:proofErr w:type="spellStart"/>
+      <w:r>
+        <w:rPr>
+          <w:rFonts w:eastAsia="Times New Roman"/>
+          <w:color w:val="94558D"/>
+          <w:sz w:val="18"/>
+          <w:szCs w:val="18"/>
+          <w:lang w:val="en-NZ" w:eastAsia="zh-CN"/>
+        </w:rPr>
+        <w:t>self</w:t>
+      </w:r>
+      <w:r>
+        <w:rPr>
+          <w:rFonts w:eastAsia="Times New Roman"/>
+          <w:color w:val="000000"/>
+          <w:sz w:val="18"/>
+          <w:szCs w:val="18"/>
+          <w:lang w:val="en-NZ" w:eastAsia="zh-CN"/>
+        </w:rPr>
+        <w:t>.drawer</w:t>
+      </w:r>
+      <w:proofErr w:type="spellEnd"/>
+      <w:r>
+        <w:rPr>
+          <w:rFonts w:eastAsia="Times New Roman"/>
+          <w:color w:val="000000"/>
+          <w:sz w:val="18"/>
+          <w:szCs w:val="18"/>
+          <w:lang w:val="en-NZ" w:eastAsia="zh-CN"/>
+        </w:rPr>
+        <w:t xml:space="preserve"> = drawer</w:t>
+      </w:r>
+      <w:r>
+        <w:rPr>
+          <w:rFonts w:eastAsia="Times New Roman"/>
+          <w:color w:val="000000"/>
+          <w:sz w:val="18"/>
+          <w:szCs w:val="18"/>
+          <w:lang w:val="en-NZ" w:eastAsia="zh-CN"/>
+        </w:rPr>
+        <w:br/>
+        <w:t xml:space="preserve">        </w:t>
+      </w:r>
+      <w:proofErr w:type="spellStart"/>
+      <w:r>
+        <w:rPr>
+          <w:rFonts w:eastAsia="Times New Roman"/>
+          <w:color w:val="94558D"/>
+          <w:sz w:val="18"/>
+          <w:szCs w:val="18"/>
+          <w:lang w:val="en-NZ" w:eastAsia="zh-CN"/>
+        </w:rPr>
+        <w:t>self</w:t>
+      </w:r>
+      <w:r>
+        <w:rPr>
+          <w:rFonts w:eastAsia="Times New Roman"/>
+          <w:color w:val="000000"/>
+          <w:sz w:val="18"/>
+          <w:szCs w:val="18"/>
+          <w:lang w:val="en-NZ" w:eastAsia="zh-CN"/>
+        </w:rPr>
+        <w:t>.source</w:t>
+      </w:r>
+      <w:proofErr w:type="spellEnd"/>
+      <w:r>
+        <w:rPr>
+          <w:rFonts w:eastAsia="Times New Roman"/>
+          <w:color w:val="000000"/>
+          <w:sz w:val="18"/>
+          <w:szCs w:val="18"/>
+          <w:lang w:val="en-NZ" w:eastAsia="zh-CN"/>
+        </w:rPr>
+        <w:t xml:space="preserve"> = []</w:t>
+      </w:r>
+      <w:r>
+        <w:rPr>
+          <w:rFonts w:eastAsia="Times New Roman"/>
+          <w:color w:val="000000"/>
+          <w:sz w:val="18"/>
+          <w:szCs w:val="18"/>
+          <w:lang w:val="en-NZ" w:eastAsia="zh-CN"/>
+        </w:rPr>
+        <w:br/>
+        <w:t xml:space="preserve">        </w:t>
+      </w:r>
+      <w:proofErr w:type="spellStart"/>
+      <w:r>
+        <w:rPr>
+          <w:rFonts w:eastAsia="Times New Roman"/>
+          <w:color w:val="94558D"/>
+          <w:sz w:val="18"/>
+          <w:szCs w:val="18"/>
+          <w:lang w:val="en-NZ" w:eastAsia="zh-CN"/>
+        </w:rPr>
+        <w:t>self</w:t>
+      </w:r>
+      <w:r>
+        <w:rPr>
+          <w:rFonts w:eastAsia="Times New Roman"/>
+          <w:color w:val="000000"/>
+          <w:sz w:val="18"/>
+          <w:szCs w:val="18"/>
+          <w:lang w:val="en-NZ" w:eastAsia="zh-CN"/>
+        </w:rPr>
+        <w:t>.command</w:t>
+      </w:r>
+      <w:proofErr w:type="spellEnd"/>
+      <w:r>
+        <w:rPr>
+          <w:rFonts w:eastAsia="Times New Roman"/>
+          <w:color w:val="000000"/>
+          <w:sz w:val="18"/>
+          <w:szCs w:val="18"/>
+          <w:lang w:val="en-NZ" w:eastAsia="zh-CN"/>
+        </w:rPr>
+        <w:t xml:space="preserve"> = </w:t>
+      </w:r>
+      <w:r>
+        <w:rPr>
+          <w:rFonts w:eastAsia="Times New Roman"/>
+          <w:b/>
+          <w:bCs/>
+          <w:color w:val="008080"/>
+          <w:sz w:val="18"/>
+          <w:szCs w:val="18"/>
+          <w:lang w:val="en-NZ" w:eastAsia="zh-CN"/>
+        </w:rPr>
+        <w:t>''</w:t>
+      </w:r>
+      <w:r>
+        <w:rPr>
+          <w:rFonts w:eastAsia="Times New Roman"/>
+          <w:b/>
+          <w:bCs/>
+          <w:color w:val="008080"/>
+          <w:sz w:val="18"/>
+          <w:szCs w:val="18"/>
+          <w:lang w:val="en-NZ" w:eastAsia="zh-CN"/>
+        </w:rPr>
+        <w:br/>
+        <w:t xml:space="preserve">        </w:t>
+      </w:r>
+      <w:proofErr w:type="spellStart"/>
+      <w:r>
+        <w:rPr>
+          <w:rFonts w:eastAsia="Times New Roman"/>
+          <w:color w:val="94558D"/>
+          <w:sz w:val="18"/>
+          <w:szCs w:val="18"/>
+          <w:lang w:val="en-NZ" w:eastAsia="zh-CN"/>
+        </w:rPr>
+        <w:t>self</w:t>
+      </w:r>
+      <w:r>
+        <w:rPr>
+          <w:rFonts w:eastAsia="Times New Roman"/>
+          <w:color w:val="000000"/>
+          <w:sz w:val="18"/>
+          <w:szCs w:val="18"/>
+          <w:lang w:val="en-NZ" w:eastAsia="zh-CN"/>
+        </w:rPr>
+        <w:t>.data</w:t>
+      </w:r>
+      <w:proofErr w:type="spellEnd"/>
+      <w:r>
+        <w:rPr>
+          <w:rFonts w:eastAsia="Times New Roman"/>
+          <w:color w:val="000000"/>
+          <w:sz w:val="18"/>
+          <w:szCs w:val="18"/>
+          <w:lang w:val="en-NZ" w:eastAsia="zh-CN"/>
+        </w:rPr>
+        <w:t xml:space="preserve"> = </w:t>
+      </w:r>
+      <w:r>
+        <w:rPr>
+          <w:rFonts w:eastAsia="Times New Roman"/>
+          <w:color w:val="0000FF"/>
+          <w:sz w:val="18"/>
+          <w:szCs w:val="18"/>
+          <w:lang w:val="en-NZ" w:eastAsia="zh-CN"/>
+        </w:rPr>
+        <w:t>0</w:t>
+      </w:r>
+      <w:r>
+        <w:rPr>
+          <w:rFonts w:eastAsia="Times New Roman"/>
+          <w:color w:val="0000FF"/>
+          <w:sz w:val="18"/>
+          <w:szCs w:val="18"/>
+          <w:lang w:val="en-NZ" w:eastAsia="zh-CN"/>
+        </w:rPr>
+        <w:br/>
+      </w:r>
+      <w:r>
+        <w:rPr>
+          <w:rFonts w:eastAsia="Times New Roman"/>
+          <w:color w:val="0000FF"/>
+          <w:sz w:val="18"/>
+          <w:szCs w:val="18"/>
+          <w:lang w:val="en-NZ" w:eastAsia="zh-CN"/>
+        </w:rPr>
+        <w:br/>
+        <w:t xml:space="preserve">    </w:t>
+      </w:r>
+      <w:r>
+        <w:rPr>
+          <w:rFonts w:eastAsia="Times New Roman"/>
           <w:color w:val="0000B2"/>
           <w:sz w:val="18"/>
           <w:szCs w:val="18"/>
@@ -2034,7 +2854,6 @@
         <w:br/>
         <w:t xml:space="preserve">    </w:t>
       </w:r>
-      <w:proofErr w:type="spellStart"/>
       <w:r>
         <w:rPr>
           <w:rFonts w:eastAsia="Times New Roman"/>
@@ -2045,817 +2864,7 @@
           <w:szCs w:val="18"/>
           <w:lang w:val="en-NZ" w:eastAsia="zh-CN"/>
         </w:rPr>
-        <w:t>def</w:t>
-      </w:r>
-      <w:proofErr w:type="spellEnd"/>
-      <w:r>
-        <w:rPr>
-          <w:rFonts w:eastAsia="Times New Roman"/>
-          <w:b/>
-          <w:bCs/>
-          <w:color w:val="000080"/>
-          <w:sz w:val="18"/>
-          <w:szCs w:val="18"/>
-          <w:lang w:val="en-NZ" w:eastAsia="zh-CN"/>
-        </w:rPr>
-        <w:t xml:space="preserve"> </w:t>
-      </w:r>
-      <w:proofErr w:type="spellStart"/>
-      <w:r>
-        <w:rPr>
-          <w:rFonts w:eastAsia="Times New Roman"/>
-          <w:color w:val="000000"/>
-          <w:sz w:val="18"/>
-          <w:szCs w:val="18"/>
-          <w:lang w:val="en-NZ" w:eastAsia="zh-CN"/>
-        </w:rPr>
-        <w:t>go_along</w:t>
-      </w:r>
-      <w:proofErr w:type="spellEnd"/>
-      <w:r>
-        <w:rPr>
-          <w:rFonts w:eastAsia="Times New Roman"/>
-          <w:color w:val="000000"/>
-          <w:sz w:val="18"/>
-          <w:szCs w:val="18"/>
-          <w:lang w:val="en-NZ" w:eastAsia="zh-CN"/>
-        </w:rPr>
-        <w:t>(</w:t>
-      </w:r>
-      <w:r>
-        <w:rPr>
-          <w:rFonts w:eastAsia="Times New Roman"/>
-          <w:color w:val="94558D"/>
-          <w:sz w:val="18"/>
-          <w:szCs w:val="18"/>
-          <w:lang w:val="en-NZ" w:eastAsia="zh-CN"/>
-        </w:rPr>
-        <w:t>self</w:t>
-      </w:r>
-      <w:r>
-        <w:rPr>
-          <w:rFonts w:eastAsia="Times New Roman"/>
-          <w:color w:val="000000"/>
-          <w:sz w:val="18"/>
-          <w:szCs w:val="18"/>
-          <w:lang w:val="en-NZ" w:eastAsia="zh-CN"/>
-        </w:rPr>
-        <w:t>, along):</w:t>
-      </w:r>
-      <w:r>
-        <w:rPr>
-          <w:rFonts w:eastAsia="Times New Roman"/>
-          <w:color w:val="000000"/>
-          <w:sz w:val="18"/>
-          <w:szCs w:val="18"/>
-          <w:lang w:val="en-NZ" w:eastAsia="zh-CN"/>
-        </w:rPr>
-        <w:br/>
-        <w:t xml:space="preserve">        </w:t>
-      </w:r>
-      <w:r>
-        <w:rPr>
-          <w:rFonts w:eastAsia="Times New Roman"/>
-          <w:b/>
-          <w:bCs/>
-          <w:color w:val="000080"/>
-          <w:sz w:val="18"/>
-          <w:szCs w:val="18"/>
-          <w:lang w:val="en-NZ" w:eastAsia="zh-CN"/>
-        </w:rPr>
-        <w:t>pass</w:t>
-      </w:r>
-      <w:r>
-        <w:rPr>
-          <w:rFonts w:eastAsia="Times New Roman"/>
-          <w:b/>
-          <w:bCs/>
-          <w:color w:val="000080"/>
-          <w:sz w:val="18"/>
-          <w:szCs w:val="18"/>
-          <w:lang w:val="en-NZ" w:eastAsia="zh-CN"/>
-        </w:rPr>
-        <w:br/>
-      </w:r>
-      <w:r>
-        <w:rPr>
-          <w:rFonts w:eastAsia="Times New Roman"/>
-          <w:b/>
-          <w:bCs/>
-          <w:color w:val="000080"/>
-          <w:sz w:val="18"/>
-          <w:szCs w:val="18"/>
-          <w:lang w:val="en-NZ" w:eastAsia="zh-CN"/>
-        </w:rPr>
-        <w:br/>
-        <w:t xml:space="preserve">    </w:t>
-      </w:r>
-      <w:r>
-        <w:rPr>
-          <w:rFonts w:eastAsia="Times New Roman"/>
-          <w:color w:val="0000B2"/>
-          <w:sz w:val="18"/>
-          <w:szCs w:val="18"/>
-          <w:lang w:val="en-NZ" w:eastAsia="zh-CN"/>
-        </w:rPr>
-        <w:t>@</w:t>
-      </w:r>
-      <w:proofErr w:type="spellStart"/>
-      <w:r>
-        <w:rPr>
-          <w:rFonts w:eastAsia="Times New Roman"/>
-          <w:color w:val="0000B2"/>
-          <w:sz w:val="18"/>
-          <w:szCs w:val="18"/>
-          <w:lang w:val="en-NZ" w:eastAsia="zh-CN"/>
-        </w:rPr>
-        <w:t>abstractmethod</w:t>
-      </w:r>
-      <w:proofErr w:type="spellEnd"/>
-      <w:r>
-        <w:rPr>
-          <w:rFonts w:eastAsia="Times New Roman"/>
-          <w:color w:val="0000B2"/>
-          <w:sz w:val="18"/>
-          <w:szCs w:val="18"/>
-          <w:lang w:val="en-NZ" w:eastAsia="zh-CN"/>
-        </w:rPr>
-        <w:br/>
-        <w:t xml:space="preserve">    </w:t>
-      </w:r>
-      <w:proofErr w:type="spellStart"/>
-      <w:r>
-        <w:rPr>
-          <w:rFonts w:eastAsia="Times New Roman"/>
-          <w:b/>
-          <w:bCs/>
-          <w:color w:val="000080"/>
-          <w:sz w:val="18"/>
-          <w:szCs w:val="18"/>
-          <w:lang w:val="en-NZ" w:eastAsia="zh-CN"/>
-        </w:rPr>
-        <w:t>def</w:t>
-      </w:r>
-      <w:proofErr w:type="spellEnd"/>
-      <w:r>
-        <w:rPr>
-          <w:rFonts w:eastAsia="Times New Roman"/>
-          <w:b/>
-          <w:bCs/>
-          <w:color w:val="000080"/>
-          <w:sz w:val="18"/>
-          <w:szCs w:val="18"/>
-          <w:lang w:val="en-NZ" w:eastAsia="zh-CN"/>
-        </w:rPr>
-        <w:t xml:space="preserve"> </w:t>
-      </w:r>
-      <w:proofErr w:type="spellStart"/>
-      <w:r>
-        <w:rPr>
-          <w:rFonts w:eastAsia="Times New Roman"/>
-          <w:color w:val="000000"/>
-          <w:sz w:val="18"/>
-          <w:szCs w:val="18"/>
-          <w:lang w:val="en-NZ" w:eastAsia="zh-CN"/>
-        </w:rPr>
-        <w:t>go_down</w:t>
-      </w:r>
-      <w:proofErr w:type="spellEnd"/>
-      <w:r>
-        <w:rPr>
-          <w:rFonts w:eastAsia="Times New Roman"/>
-          <w:color w:val="000000"/>
-          <w:sz w:val="18"/>
-          <w:szCs w:val="18"/>
-          <w:lang w:val="en-NZ" w:eastAsia="zh-CN"/>
-        </w:rPr>
-        <w:t>(</w:t>
-      </w:r>
-      <w:r>
-        <w:rPr>
-          <w:rFonts w:eastAsia="Times New Roman"/>
-          <w:color w:val="94558D"/>
-          <w:sz w:val="18"/>
-          <w:szCs w:val="18"/>
-          <w:lang w:val="en-NZ" w:eastAsia="zh-CN"/>
-        </w:rPr>
-        <w:t>self</w:t>
-      </w:r>
-      <w:r>
-        <w:rPr>
-          <w:rFonts w:eastAsia="Times New Roman"/>
-          <w:color w:val="000000"/>
-          <w:sz w:val="18"/>
-          <w:szCs w:val="18"/>
-          <w:lang w:val="en-NZ" w:eastAsia="zh-CN"/>
-        </w:rPr>
-        <w:t>, down):</w:t>
-      </w:r>
-      <w:r>
-        <w:rPr>
-          <w:rFonts w:eastAsia="Times New Roman"/>
-          <w:color w:val="000000"/>
-          <w:sz w:val="18"/>
-          <w:szCs w:val="18"/>
-          <w:lang w:val="en-NZ" w:eastAsia="zh-CN"/>
-        </w:rPr>
-        <w:br/>
-        <w:t xml:space="preserve">        </w:t>
-      </w:r>
-      <w:r>
-        <w:rPr>
-          <w:rFonts w:eastAsia="Times New Roman"/>
-          <w:b/>
-          <w:bCs/>
-          <w:color w:val="000080"/>
-          <w:sz w:val="18"/>
-          <w:szCs w:val="18"/>
-          <w:lang w:val="en-NZ" w:eastAsia="zh-CN"/>
-        </w:rPr>
-        <w:t>pass</w:t>
-      </w:r>
-      <w:r>
-        <w:rPr>
-          <w:rFonts w:eastAsia="Times New Roman"/>
-          <w:b/>
-          <w:bCs/>
-          <w:color w:val="000080"/>
-          <w:sz w:val="18"/>
-          <w:szCs w:val="18"/>
-          <w:lang w:val="en-NZ" w:eastAsia="zh-CN"/>
-        </w:rPr>
-        <w:br/>
-      </w:r>
-      <w:r>
-        <w:rPr>
-          <w:rFonts w:eastAsia="Times New Roman"/>
-          <w:b/>
-          <w:bCs/>
-          <w:color w:val="000080"/>
-          <w:sz w:val="18"/>
-          <w:szCs w:val="18"/>
-          <w:lang w:val="en-NZ" w:eastAsia="zh-CN"/>
-        </w:rPr>
-        <w:br/>
-        <w:t xml:space="preserve">    </w:t>
-      </w:r>
-      <w:r>
-        <w:rPr>
-          <w:rFonts w:eastAsia="Times New Roman"/>
-          <w:color w:val="0000B2"/>
-          <w:sz w:val="18"/>
-          <w:szCs w:val="18"/>
-          <w:lang w:val="en-NZ" w:eastAsia="zh-CN"/>
-        </w:rPr>
-        <w:t>@</w:t>
-      </w:r>
-      <w:proofErr w:type="spellStart"/>
-      <w:r>
-        <w:rPr>
-          <w:rFonts w:eastAsia="Times New Roman"/>
-          <w:color w:val="0000B2"/>
-          <w:sz w:val="18"/>
-          <w:szCs w:val="18"/>
-          <w:lang w:val="en-NZ" w:eastAsia="zh-CN"/>
-        </w:rPr>
-        <w:t>abstractmethod</w:t>
-      </w:r>
-      <w:proofErr w:type="spellEnd"/>
-      <w:r>
-        <w:rPr>
-          <w:rFonts w:eastAsia="Times New Roman"/>
-          <w:color w:val="0000B2"/>
-          <w:sz w:val="18"/>
-          <w:szCs w:val="18"/>
-          <w:lang w:val="en-NZ" w:eastAsia="zh-CN"/>
-        </w:rPr>
-        <w:br/>
-        <w:t xml:space="preserve">    </w:t>
-      </w:r>
-      <w:proofErr w:type="spellStart"/>
-      <w:r>
-        <w:rPr>
-          <w:rFonts w:eastAsia="Times New Roman"/>
-          <w:b/>
-          <w:bCs/>
-          <w:color w:val="000080"/>
-          <w:sz w:val="18"/>
-          <w:szCs w:val="18"/>
-          <w:lang w:val="en-NZ" w:eastAsia="zh-CN"/>
-        </w:rPr>
-        <w:t>def</w:t>
-      </w:r>
-      <w:proofErr w:type="spellEnd"/>
-      <w:r>
-        <w:rPr>
-          <w:rFonts w:eastAsia="Times New Roman"/>
-          <w:b/>
-          <w:bCs/>
-          <w:color w:val="000080"/>
-          <w:sz w:val="18"/>
-          <w:szCs w:val="18"/>
-          <w:lang w:val="en-NZ" w:eastAsia="zh-CN"/>
-        </w:rPr>
-        <w:t xml:space="preserve"> </w:t>
-      </w:r>
-      <w:proofErr w:type="spellStart"/>
-      <w:r>
-        <w:rPr>
-          <w:rFonts w:eastAsia="Times New Roman"/>
-          <w:color w:val="000000"/>
-          <w:sz w:val="18"/>
-          <w:szCs w:val="18"/>
-          <w:lang w:val="en-NZ" w:eastAsia="zh-CN"/>
-        </w:rPr>
-        <w:t>draw_line</w:t>
-      </w:r>
-      <w:proofErr w:type="spellEnd"/>
-      <w:r>
-        <w:rPr>
-          <w:rFonts w:eastAsia="Times New Roman"/>
-          <w:color w:val="000000"/>
-          <w:sz w:val="18"/>
-          <w:szCs w:val="18"/>
-          <w:lang w:val="en-NZ" w:eastAsia="zh-CN"/>
-        </w:rPr>
-        <w:t>(</w:t>
-      </w:r>
-      <w:r>
-        <w:rPr>
-          <w:rFonts w:eastAsia="Times New Roman"/>
-          <w:color w:val="94558D"/>
-          <w:sz w:val="18"/>
-          <w:szCs w:val="18"/>
-          <w:lang w:val="en-NZ" w:eastAsia="zh-CN"/>
-        </w:rPr>
-        <w:t>self</w:t>
-      </w:r>
-      <w:r>
-        <w:rPr>
-          <w:rFonts w:eastAsia="Times New Roman"/>
-          <w:color w:val="000000"/>
-          <w:sz w:val="18"/>
-          <w:szCs w:val="18"/>
-          <w:lang w:val="en-NZ" w:eastAsia="zh-CN"/>
-        </w:rPr>
-        <w:t>, direction, distance):</w:t>
-      </w:r>
-      <w:r>
-        <w:rPr>
-          <w:rFonts w:eastAsia="Times New Roman"/>
-          <w:color w:val="000000"/>
-          <w:sz w:val="18"/>
-          <w:szCs w:val="18"/>
-          <w:lang w:val="en-NZ" w:eastAsia="zh-CN"/>
-        </w:rPr>
-        <w:br/>
-        <w:t xml:space="preserve">        </w:t>
-      </w:r>
-      <w:r>
-        <w:rPr>
-          <w:rFonts w:eastAsia="Times New Roman"/>
-          <w:b/>
-          <w:bCs/>
-          <w:color w:val="000080"/>
-          <w:sz w:val="18"/>
-          <w:szCs w:val="18"/>
-          <w:lang w:val="en-NZ" w:eastAsia="zh-CN"/>
-        </w:rPr>
-        <w:t>pass</w:t>
-      </w:r>
-      <w:r>
-        <w:rPr>
-          <w:rFonts w:eastAsia="Times New Roman"/>
-          <w:b/>
-          <w:bCs/>
-          <w:color w:val="000080"/>
-          <w:sz w:val="18"/>
-          <w:szCs w:val="18"/>
-          <w:lang w:val="en-NZ" w:eastAsia="zh-CN"/>
-        </w:rPr>
-        <w:br/>
-      </w:r>
-      <w:r>
-        <w:rPr>
-          <w:rFonts w:eastAsia="Times New Roman"/>
-          <w:b/>
-          <w:bCs/>
-          <w:color w:val="000080"/>
-          <w:sz w:val="18"/>
-          <w:szCs w:val="18"/>
-          <w:lang w:val="en-NZ" w:eastAsia="zh-CN"/>
-        </w:rPr>
-        <w:br/>
-      </w:r>
-      <w:r>
-        <w:rPr>
-          <w:rFonts w:eastAsia="Times New Roman"/>
-          <w:b/>
-          <w:bCs/>
-          <w:color w:val="000080"/>
-          <w:sz w:val="18"/>
-          <w:szCs w:val="18"/>
-          <w:lang w:val="en-NZ" w:eastAsia="zh-CN"/>
-        </w:rPr>
-        <w:br/>
-        <w:t xml:space="preserve">class </w:t>
-      </w:r>
-      <w:proofErr w:type="spellStart"/>
-      <w:r>
-        <w:rPr>
-          <w:rFonts w:eastAsia="Times New Roman"/>
-          <w:color w:val="000000"/>
-          <w:sz w:val="18"/>
-          <w:szCs w:val="18"/>
-          <w:lang w:val="en-NZ" w:eastAsia="zh-CN"/>
-        </w:rPr>
-        <w:t>AbstractParser</w:t>
-      </w:r>
-      <w:proofErr w:type="spellEnd"/>
-      <w:r>
-        <w:rPr>
-          <w:rFonts w:eastAsia="Times New Roman"/>
-          <w:color w:val="000000"/>
-          <w:sz w:val="18"/>
-          <w:szCs w:val="18"/>
-          <w:lang w:val="en-NZ" w:eastAsia="zh-CN"/>
-        </w:rPr>
-        <w:t>(ABC):</w:t>
-      </w:r>
-      <w:r>
-        <w:rPr>
-          <w:rFonts w:eastAsia="Times New Roman"/>
-          <w:color w:val="000000"/>
-          <w:sz w:val="18"/>
-          <w:szCs w:val="18"/>
-          <w:lang w:val="en-NZ" w:eastAsia="zh-CN"/>
-        </w:rPr>
-        <w:br/>
-        <w:t xml:space="preserve">    </w:t>
-      </w:r>
-      <w:proofErr w:type="spellStart"/>
-      <w:r>
-        <w:rPr>
-          <w:rFonts w:eastAsia="Times New Roman"/>
-          <w:b/>
-          <w:bCs/>
-          <w:color w:val="000080"/>
-          <w:sz w:val="18"/>
-          <w:szCs w:val="18"/>
-          <w:lang w:val="en-NZ" w:eastAsia="zh-CN"/>
-        </w:rPr>
-        <w:t>def</w:t>
-      </w:r>
-      <w:proofErr w:type="spellEnd"/>
-      <w:r>
-        <w:rPr>
-          <w:rFonts w:eastAsia="Times New Roman"/>
-          <w:b/>
-          <w:bCs/>
-          <w:color w:val="000080"/>
-          <w:sz w:val="18"/>
-          <w:szCs w:val="18"/>
-          <w:lang w:val="en-NZ" w:eastAsia="zh-CN"/>
-        </w:rPr>
-        <w:t xml:space="preserve"> </w:t>
-      </w:r>
-      <w:r>
-        <w:rPr>
-          <w:rFonts w:eastAsia="Times New Roman"/>
-          <w:color w:val="B200B2"/>
-          <w:sz w:val="18"/>
-          <w:szCs w:val="18"/>
-          <w:lang w:val="en-NZ" w:eastAsia="zh-CN"/>
-        </w:rPr>
-        <w:t>__</w:t>
-      </w:r>
-      <w:proofErr w:type="spellStart"/>
-      <w:r>
-        <w:rPr>
-          <w:rFonts w:eastAsia="Times New Roman"/>
-          <w:color w:val="B200B2"/>
-          <w:sz w:val="18"/>
-          <w:szCs w:val="18"/>
-          <w:lang w:val="en-NZ" w:eastAsia="zh-CN"/>
-        </w:rPr>
-        <w:t>init</w:t>
-      </w:r>
-      <w:proofErr w:type="spellEnd"/>
-      <w:r>
-        <w:rPr>
-          <w:rFonts w:eastAsia="Times New Roman"/>
-          <w:color w:val="B200B2"/>
-          <w:sz w:val="18"/>
-          <w:szCs w:val="18"/>
-          <w:lang w:val="en-NZ" w:eastAsia="zh-CN"/>
-        </w:rPr>
-        <w:t>__</w:t>
-      </w:r>
-      <w:r>
-        <w:rPr>
-          <w:rFonts w:eastAsia="Times New Roman"/>
-          <w:color w:val="000000"/>
-          <w:sz w:val="18"/>
-          <w:szCs w:val="18"/>
-          <w:lang w:val="en-NZ" w:eastAsia="zh-CN"/>
-        </w:rPr>
-        <w:t>(</w:t>
-      </w:r>
-      <w:r>
-        <w:rPr>
-          <w:rFonts w:eastAsia="Times New Roman"/>
-          <w:color w:val="94558D"/>
-          <w:sz w:val="18"/>
-          <w:szCs w:val="18"/>
-          <w:lang w:val="en-NZ" w:eastAsia="zh-CN"/>
-        </w:rPr>
-        <w:t>self</w:t>
-      </w:r>
-      <w:r>
-        <w:rPr>
-          <w:rFonts w:eastAsia="Times New Roman"/>
-          <w:color w:val="000000"/>
-          <w:sz w:val="18"/>
-          <w:szCs w:val="18"/>
-          <w:lang w:val="en-NZ" w:eastAsia="zh-CN"/>
-        </w:rPr>
-        <w:t>, drawer):</w:t>
-      </w:r>
-      <w:r>
-        <w:rPr>
-          <w:rFonts w:eastAsia="Times New Roman"/>
-          <w:color w:val="000000"/>
-          <w:sz w:val="18"/>
-          <w:szCs w:val="18"/>
-          <w:lang w:val="en-NZ" w:eastAsia="zh-CN"/>
-        </w:rPr>
-        <w:br/>
-        <w:t xml:space="preserve">        </w:t>
-      </w:r>
-      <w:proofErr w:type="spellStart"/>
-      <w:r>
-        <w:rPr>
-          <w:rFonts w:eastAsia="Times New Roman"/>
-          <w:color w:val="94558D"/>
-          <w:sz w:val="18"/>
-          <w:szCs w:val="18"/>
-          <w:lang w:val="en-NZ" w:eastAsia="zh-CN"/>
-        </w:rPr>
-        <w:t>self</w:t>
-      </w:r>
-      <w:r>
-        <w:rPr>
-          <w:rFonts w:eastAsia="Times New Roman"/>
-          <w:color w:val="000000"/>
-          <w:sz w:val="18"/>
-          <w:szCs w:val="18"/>
-          <w:lang w:val="en-NZ" w:eastAsia="zh-CN"/>
-        </w:rPr>
-        <w:t>.drawer</w:t>
-      </w:r>
-      <w:proofErr w:type="spellEnd"/>
-      <w:r>
-        <w:rPr>
-          <w:rFonts w:eastAsia="Times New Roman"/>
-          <w:color w:val="000000"/>
-          <w:sz w:val="18"/>
-          <w:szCs w:val="18"/>
-          <w:lang w:val="en-NZ" w:eastAsia="zh-CN"/>
-        </w:rPr>
-        <w:t xml:space="preserve"> = drawer</w:t>
-      </w:r>
-      <w:r>
-        <w:rPr>
-          <w:rFonts w:eastAsia="Times New Roman"/>
-          <w:color w:val="000000"/>
-          <w:sz w:val="18"/>
-          <w:szCs w:val="18"/>
-          <w:lang w:val="en-NZ" w:eastAsia="zh-CN"/>
-        </w:rPr>
-        <w:br/>
-        <w:t xml:space="preserve">        </w:t>
-      </w:r>
-      <w:proofErr w:type="spellStart"/>
-      <w:r>
-        <w:rPr>
-          <w:rFonts w:eastAsia="Times New Roman"/>
-          <w:color w:val="94558D"/>
-          <w:sz w:val="18"/>
-          <w:szCs w:val="18"/>
-          <w:lang w:val="en-NZ" w:eastAsia="zh-CN"/>
-        </w:rPr>
-        <w:t>self</w:t>
-      </w:r>
-      <w:r>
-        <w:rPr>
-          <w:rFonts w:eastAsia="Times New Roman"/>
-          <w:color w:val="000000"/>
-          <w:sz w:val="18"/>
-          <w:szCs w:val="18"/>
-          <w:lang w:val="en-NZ" w:eastAsia="zh-CN"/>
-        </w:rPr>
-        <w:t>.source</w:t>
-      </w:r>
-      <w:proofErr w:type="spellEnd"/>
-      <w:r>
-        <w:rPr>
-          <w:rFonts w:eastAsia="Times New Roman"/>
-          <w:color w:val="000000"/>
-          <w:sz w:val="18"/>
-          <w:szCs w:val="18"/>
-          <w:lang w:val="en-NZ" w:eastAsia="zh-CN"/>
-        </w:rPr>
-        <w:t xml:space="preserve"> = []</w:t>
-      </w:r>
-      <w:r>
-        <w:rPr>
-          <w:rFonts w:eastAsia="Times New Roman"/>
-          <w:color w:val="000000"/>
-          <w:sz w:val="18"/>
-          <w:szCs w:val="18"/>
-          <w:lang w:val="en-NZ" w:eastAsia="zh-CN"/>
-        </w:rPr>
-        <w:br/>
-        <w:t xml:space="preserve">        </w:t>
-      </w:r>
-      <w:proofErr w:type="spellStart"/>
-      <w:r>
-        <w:rPr>
-          <w:rFonts w:eastAsia="Times New Roman"/>
-          <w:color w:val="94558D"/>
-          <w:sz w:val="18"/>
-          <w:szCs w:val="18"/>
-          <w:lang w:val="en-NZ" w:eastAsia="zh-CN"/>
-        </w:rPr>
-        <w:t>self</w:t>
-      </w:r>
-      <w:r>
-        <w:rPr>
-          <w:rFonts w:eastAsia="Times New Roman"/>
-          <w:color w:val="000000"/>
-          <w:sz w:val="18"/>
-          <w:szCs w:val="18"/>
-          <w:lang w:val="en-NZ" w:eastAsia="zh-CN"/>
-        </w:rPr>
-        <w:t>.command</w:t>
-      </w:r>
-      <w:proofErr w:type="spellEnd"/>
-      <w:r>
-        <w:rPr>
-          <w:rFonts w:eastAsia="Times New Roman"/>
-          <w:color w:val="000000"/>
-          <w:sz w:val="18"/>
-          <w:szCs w:val="18"/>
-          <w:lang w:val="en-NZ" w:eastAsia="zh-CN"/>
-        </w:rPr>
-        <w:t xml:space="preserve"> = </w:t>
-      </w:r>
-      <w:r>
-        <w:rPr>
-          <w:rFonts w:eastAsia="Times New Roman"/>
-          <w:b/>
-          <w:bCs/>
-          <w:color w:val="008080"/>
-          <w:sz w:val="18"/>
-          <w:szCs w:val="18"/>
-          <w:lang w:val="en-NZ" w:eastAsia="zh-CN"/>
-        </w:rPr>
-        <w:t>''</w:t>
-      </w:r>
-      <w:r>
-        <w:rPr>
-          <w:rFonts w:eastAsia="Times New Roman"/>
-          <w:b/>
-          <w:bCs/>
-          <w:color w:val="008080"/>
-          <w:sz w:val="18"/>
-          <w:szCs w:val="18"/>
-          <w:lang w:val="en-NZ" w:eastAsia="zh-CN"/>
-        </w:rPr>
-        <w:br/>
-        <w:t xml:space="preserve">        </w:t>
-      </w:r>
-      <w:proofErr w:type="spellStart"/>
-      <w:r>
-        <w:rPr>
-          <w:rFonts w:eastAsia="Times New Roman"/>
-          <w:color w:val="94558D"/>
-          <w:sz w:val="18"/>
-          <w:szCs w:val="18"/>
-          <w:lang w:val="en-NZ" w:eastAsia="zh-CN"/>
-        </w:rPr>
-        <w:t>self</w:t>
-      </w:r>
-      <w:r>
-        <w:rPr>
-          <w:rFonts w:eastAsia="Times New Roman"/>
-          <w:color w:val="000000"/>
-          <w:sz w:val="18"/>
-          <w:szCs w:val="18"/>
-          <w:lang w:val="en-NZ" w:eastAsia="zh-CN"/>
-        </w:rPr>
-        <w:t>.data</w:t>
-      </w:r>
-      <w:proofErr w:type="spellEnd"/>
-      <w:r>
-        <w:rPr>
-          <w:rFonts w:eastAsia="Times New Roman"/>
-          <w:color w:val="000000"/>
-          <w:sz w:val="18"/>
-          <w:szCs w:val="18"/>
-          <w:lang w:val="en-NZ" w:eastAsia="zh-CN"/>
-        </w:rPr>
-        <w:t xml:space="preserve"> = </w:t>
-      </w:r>
-      <w:r>
-        <w:rPr>
-          <w:rFonts w:eastAsia="Times New Roman"/>
-          <w:color w:val="0000FF"/>
-          <w:sz w:val="18"/>
-          <w:szCs w:val="18"/>
-          <w:lang w:val="en-NZ" w:eastAsia="zh-CN"/>
-        </w:rPr>
-        <w:t>0</w:t>
-      </w:r>
-      <w:r>
-        <w:rPr>
-          <w:rFonts w:eastAsia="Times New Roman"/>
-          <w:color w:val="0000FF"/>
-          <w:sz w:val="18"/>
-          <w:szCs w:val="18"/>
-          <w:lang w:val="en-NZ" w:eastAsia="zh-CN"/>
-        </w:rPr>
-        <w:br/>
-      </w:r>
-      <w:r>
-        <w:rPr>
-          <w:rFonts w:eastAsia="Times New Roman"/>
-          <w:color w:val="0000FF"/>
-          <w:sz w:val="18"/>
-          <w:szCs w:val="18"/>
-          <w:lang w:val="en-NZ" w:eastAsia="zh-CN"/>
-        </w:rPr>
-        <w:br/>
-        <w:t xml:space="preserve">    </w:t>
-      </w:r>
-      <w:r>
-        <w:rPr>
-          <w:rFonts w:eastAsia="Times New Roman"/>
-          <w:color w:val="0000B2"/>
-          <w:sz w:val="18"/>
-          <w:szCs w:val="18"/>
-          <w:lang w:val="en-NZ" w:eastAsia="zh-CN"/>
-        </w:rPr>
-        <w:t>@</w:t>
-      </w:r>
-      <w:proofErr w:type="spellStart"/>
-      <w:r>
-        <w:rPr>
-          <w:rFonts w:eastAsia="Times New Roman"/>
-          <w:color w:val="0000B2"/>
-          <w:sz w:val="18"/>
-          <w:szCs w:val="18"/>
-          <w:lang w:val="en-NZ" w:eastAsia="zh-CN"/>
-        </w:rPr>
-        <w:t>abstractmethod</w:t>
-      </w:r>
-      <w:proofErr w:type="spellEnd"/>
-      <w:r>
-        <w:rPr>
-          <w:rFonts w:eastAsia="Times New Roman"/>
-          <w:color w:val="0000B2"/>
-          <w:sz w:val="18"/>
-          <w:szCs w:val="18"/>
-          <w:lang w:val="en-NZ" w:eastAsia="zh-CN"/>
-        </w:rPr>
-        <w:br/>
-        <w:t xml:space="preserve">    </w:t>
-      </w:r>
-      <w:proofErr w:type="spellStart"/>
-      <w:r>
-        <w:rPr>
-          <w:rFonts w:eastAsia="Times New Roman"/>
-          <w:b/>
-          <w:bCs/>
-          <w:color w:val="000080"/>
-          <w:sz w:val="18"/>
-          <w:szCs w:val="18"/>
-          <w:lang w:val="en-NZ" w:eastAsia="zh-CN"/>
-        </w:rPr>
-        <w:t>def</w:t>
-      </w:r>
-      <w:proofErr w:type="spellEnd"/>
-      <w:r>
-        <w:rPr>
-          <w:rFonts w:eastAsia="Times New Roman"/>
-          <w:b/>
-          <w:bCs/>
-          <w:color w:val="000080"/>
-          <w:sz w:val="18"/>
-          <w:szCs w:val="18"/>
-          <w:lang w:val="en-NZ" w:eastAsia="zh-CN"/>
-        </w:rPr>
-        <w:t xml:space="preserve"> </w:t>
+        <w:t xml:space="preserve">def </w:t>
       </w:r>
       <w:r>
         <w:rPr>
@@ -3078,7 +3087,6 @@
         <w:br/>
         <w:t xml:space="preserve">    </w:t>
       </w:r>
-      <w:proofErr w:type="spellStart"/>
       <w:r>
         <w:rPr>
           <w:rFonts w:eastAsia="Times New Roman"/>
@@ -3089,9 +3097,92 @@
           <w:szCs w:val="18"/>
           <w:lang w:val="en-NZ" w:eastAsia="zh-CN"/>
         </w:rPr>
-        <w:t>def</w:t>
-      </w:r>
-      <w:proofErr w:type="spellEnd"/>
+        <w:t xml:space="preserve">def </w:t>
+      </w:r>
+      <w:r>
+        <w:rPr>
+          <w:rFonts w:eastAsia="Times New Roman"/>
+          <w:color w:val="B200B2"/>
+          <w:sz w:val="18"/>
+          <w:szCs w:val="18"/>
+          <w:lang w:val="en-NZ" w:eastAsia="zh-CN"/>
+        </w:rPr>
+        <w:t>__</w:t>
+      </w:r>
+      <w:proofErr w:type="spellStart"/>
+      <w:r>
+        <w:rPr>
+          <w:rFonts w:eastAsia="Times New Roman"/>
+          <w:color w:val="B200B2"/>
+          <w:sz w:val="18"/>
+          <w:szCs w:val="18"/>
+          <w:lang w:val="en-NZ" w:eastAsia="zh-CN"/>
+        </w:rPr>
+        <w:t>init</w:t>
+      </w:r>
+      <w:proofErr w:type="spellEnd"/>
+      <w:r>
+        <w:rPr>
+          <w:rFonts w:eastAsia="Times New Roman"/>
+          <w:color w:val="B200B2"/>
+          <w:sz w:val="18"/>
+          <w:szCs w:val="18"/>
+          <w:lang w:val="en-NZ" w:eastAsia="zh-CN"/>
+        </w:rPr>
+        <w:t>__</w:t>
+      </w:r>
+      <w:r>
+        <w:rPr>
+          <w:rFonts w:eastAsia="Times New Roman"/>
+          <w:color w:val="000000"/>
+          <w:sz w:val="18"/>
+          <w:szCs w:val="18"/>
+          <w:lang w:val="en-NZ" w:eastAsia="zh-CN"/>
+        </w:rPr>
+        <w:t>(</w:t>
+      </w:r>
+      <w:r>
+        <w:rPr>
+          <w:rFonts w:eastAsia="Times New Roman"/>
+          <w:color w:val="94558D"/>
+          <w:sz w:val="18"/>
+          <w:szCs w:val="18"/>
+          <w:lang w:val="en-NZ" w:eastAsia="zh-CN"/>
+        </w:rPr>
+        <w:t>self</w:t>
+      </w:r>
+      <w:r>
+        <w:rPr>
+          <w:rFonts w:eastAsia="Times New Roman"/>
+          <w:color w:val="000000"/>
+          <w:sz w:val="18"/>
+          <w:szCs w:val="18"/>
+          <w:lang w:val="en-NZ" w:eastAsia="zh-CN"/>
+        </w:rPr>
+        <w:t xml:space="preserve">, parser, </w:t>
+      </w:r>
+      <w:proofErr w:type="spellStart"/>
+      <w:r>
+        <w:rPr>
+          <w:rFonts w:eastAsia="Times New Roman"/>
+          <w:color w:val="000000"/>
+          <w:sz w:val="18"/>
+          <w:szCs w:val="18"/>
+          <w:lang w:val="en-NZ" w:eastAsia="zh-CN"/>
+        </w:rPr>
+        <w:t>optional_file_name</w:t>
+      </w:r>
+      <w:proofErr w:type="spellEnd"/>
+      <w:r>
+        <w:rPr>
+          <w:rFonts w:eastAsia="Times New Roman"/>
+          <w:color w:val="000000"/>
+          <w:sz w:val="18"/>
+          <w:szCs w:val="18"/>
+          <w:lang w:val="en-NZ" w:eastAsia="zh-CN"/>
+        </w:rPr>
+        <w:t>=</w:t>
+      </w:r>
       <w:r>
         <w:rPr>
           <w:rFonts w:eastAsia="Times New Roman"/>
@@ -3102,62 +3193,30 @@
           <w:szCs w:val="18"/>
           <w:lang w:val="en-NZ" w:eastAsia="zh-CN"/>
         </w:rPr>
-        <w:t xml:space="preserve"> </w:t>
-      </w:r>
-      <w:r>
-        <w:rPr>
-          <w:rFonts w:eastAsia="Times New Roman"/>
-          <w:color w:val="B200B2"/>
-          <w:sz w:val="18"/>
-          <w:szCs w:val="18"/>
-          <w:lang w:val="en-NZ" w:eastAsia="zh-CN"/>
-        </w:rPr>
-        <w:t>__</w:t>
-      </w:r>
-      <w:proofErr w:type="spellStart"/>
-      <w:r>
-        <w:rPr>
-          <w:rFonts w:eastAsia="Times New Roman"/>
-          <w:color w:val="B200B2"/>
-          <w:sz w:val="18"/>
-          <w:szCs w:val="18"/>
-          <w:lang w:val="en-NZ" w:eastAsia="zh-CN"/>
-        </w:rPr>
-        <w:t>init</w:t>
-      </w:r>
-      <w:proofErr w:type="spellEnd"/>
-      <w:r>
-        <w:rPr>
-          <w:rFonts w:eastAsia="Times New Roman"/>
-          <w:color w:val="B200B2"/>
-          <w:sz w:val="18"/>
-          <w:szCs w:val="18"/>
-          <w:lang w:val="en-NZ" w:eastAsia="zh-CN"/>
-        </w:rPr>
-        <w:t>_</w:t>
-      </w:r>
-      <w:proofErr w:type="gramStart"/>
-      <w:r>
-        <w:rPr>
-          <w:rFonts w:eastAsia="Times New Roman"/>
-          <w:color w:val="B200B2"/>
-          <w:sz w:val="18"/>
-          <w:szCs w:val="18"/>
-          <w:lang w:val="en-NZ" w:eastAsia="zh-CN"/>
-        </w:rPr>
-        <w:t>_</w:t>
-      </w:r>
-      <w:r>
-        <w:rPr>
-          <w:rFonts w:eastAsia="Times New Roman"/>
-          <w:color w:val="000000"/>
-          <w:sz w:val="18"/>
-          <w:szCs w:val="18"/>
-          <w:lang w:val="en-NZ" w:eastAsia="zh-CN"/>
-        </w:rPr>
-        <w:t>(</w:t>
-      </w:r>
-      <w:proofErr w:type="gramEnd"/>
+        <w:t>None</w:t>
+      </w:r>
+      <w:r>
+        <w:rPr>
+          <w:rFonts w:eastAsia="Times New Roman"/>
+          <w:color w:val="000000"/>
+          <w:sz w:val="18"/>
+          <w:szCs w:val="18"/>
+          <w:lang w:val="en-NZ" w:eastAsia="zh-CN"/>
+        </w:rPr>
+        <w:t>):</w:t>
+      </w:r>
+      <w:r>
+        <w:rPr>
+          <w:rFonts w:eastAsia="Times New Roman"/>
+          <w:color w:val="000000"/>
+          <w:sz w:val="18"/>
+          <w:szCs w:val="18"/>
+          <w:lang w:val="en-NZ" w:eastAsia="zh-CN"/>
+        </w:rPr>
+        <w:br/>
+        <w:t xml:space="preserve">        </w:t>
+      </w:r>
+      <w:proofErr w:type="spellStart"/>
       <w:r>
         <w:rPr>
           <w:rFonts w:eastAsia="Times New Roman"/>
@@ -3176,7 +3235,61 @@
           <w:szCs w:val="18"/>
           <w:lang w:val="en-NZ" w:eastAsia="zh-CN"/>
         </w:rPr>
-        <w:t xml:space="preserve">, parser, </w:t>
+        <w:t>.parser</w:t>
+      </w:r>
+      <w:proofErr w:type="spellEnd"/>
+      <w:r>
+        <w:rPr>
+          <w:rFonts w:eastAsia="Times New Roman"/>
+          <w:color w:val="000000"/>
+          <w:sz w:val="18"/>
+          <w:szCs w:val="18"/>
+          <w:lang w:val="en-NZ" w:eastAsia="zh-CN"/>
+        </w:rPr>
+        <w:t xml:space="preserve"> = parser</w:t>
+      </w:r>
+      <w:r>
+        <w:rPr>
+          <w:rFonts w:eastAsia="Times New Roman"/>
+          <w:color w:val="000000"/>
+          <w:sz w:val="18"/>
+          <w:szCs w:val="18"/>
+          <w:lang w:val="en-NZ" w:eastAsia="zh-CN"/>
+        </w:rPr>
+        <w:br/>
+        <w:t xml:space="preserve">        </w:t>
+      </w:r>
+      <w:proofErr w:type="spellStart"/>
+      <w:r>
+        <w:rPr>
+          <w:rFonts w:eastAsia="Times New Roman"/>
+          <w:color w:val="94558D"/>
+          <w:sz w:val="18"/>
+          <w:szCs w:val="18"/>
+          <w:lang w:val="en-NZ" w:eastAsia="zh-CN"/>
+        </w:rPr>
+        <w:t>self</w:t>
+      </w:r>
+      <w:r>
+        <w:rPr>
+          <w:rFonts w:eastAsia="Times New Roman"/>
+          <w:color w:val="000000"/>
+          <w:sz w:val="18"/>
+          <w:szCs w:val="18"/>
+          <w:lang w:val="en-NZ" w:eastAsia="zh-CN"/>
+        </w:rPr>
+        <w:t>.file_name</w:t>
+      </w:r>
+      <w:proofErr w:type="spellEnd"/>
+      <w:r>
+        <w:rPr>
+          <w:rFonts w:eastAsia="Times New Roman"/>
+          <w:color w:val="000000"/>
+          <w:sz w:val="18"/>
+          <w:szCs w:val="18"/>
+          <w:lang w:val="en-NZ" w:eastAsia="zh-CN"/>
+        </w:rPr>
+        <w:t xml:space="preserve"> = </w:t>
       </w:r>
       <w:proofErr w:type="spellStart"/>
       <w:r>
@@ -3198,7 +3311,94 @@
           <w:szCs w:val="18"/>
           <w:lang w:val="en-NZ" w:eastAsia="zh-CN"/>
         </w:rPr>
-        <w:t>=</w:t>
+        <w:br/>
+        <w:t xml:space="preserve">        </w:t>
+      </w:r>
+      <w:proofErr w:type="spellStart"/>
+      <w:r>
+        <w:rPr>
+          <w:rFonts w:eastAsia="Times New Roman"/>
+          <w:color w:val="94558D"/>
+          <w:sz w:val="18"/>
+          <w:szCs w:val="18"/>
+          <w:lang w:val="en-NZ" w:eastAsia="zh-CN"/>
+        </w:rPr>
+        <w:t>self</w:t>
+      </w:r>
+      <w:r>
+        <w:rPr>
+          <w:rFonts w:eastAsia="Times New Roman"/>
+          <w:color w:val="000000"/>
+          <w:sz w:val="18"/>
+          <w:szCs w:val="18"/>
+          <w:lang w:val="en-NZ" w:eastAsia="zh-CN"/>
+        </w:rPr>
+        <w:t>.source</w:t>
+      </w:r>
+      <w:proofErr w:type="spellEnd"/>
+      <w:r>
+        <w:rPr>
+          <w:rFonts w:eastAsia="Times New Roman"/>
+          <w:color w:val="000000"/>
+          <w:sz w:val="18"/>
+          <w:szCs w:val="18"/>
+          <w:lang w:val="en-NZ" w:eastAsia="zh-CN"/>
+        </w:rPr>
+        <w:t xml:space="preserve"> = []</w:t>
+      </w:r>
+      <w:r>
+        <w:rPr>
+          <w:rFonts w:eastAsia="Times New Roman"/>
+          <w:color w:val="000000"/>
+          <w:sz w:val="18"/>
+          <w:szCs w:val="18"/>
+          <w:lang w:val="en-NZ" w:eastAsia="zh-CN"/>
+        </w:rPr>
+        <w:br/>
+      </w:r>
+      <w:r>
+        <w:rPr>
+          <w:rFonts w:eastAsia="Times New Roman"/>
+          <w:color w:val="000000"/>
+          <w:sz w:val="18"/>
+          <w:szCs w:val="18"/>
+          <w:lang w:val="en-NZ" w:eastAsia="zh-CN"/>
+        </w:rPr>
+        <w:br/>
+        <w:t xml:space="preserve">    </w:t>
+      </w:r>
+      <w:r>
+        <w:rPr>
+          <w:rFonts w:eastAsia="Times New Roman"/>
+          <w:color w:val="0000B2"/>
+          <w:sz w:val="18"/>
+          <w:szCs w:val="18"/>
+          <w:lang w:val="en-NZ" w:eastAsia="zh-CN"/>
+        </w:rPr>
+        <w:t>@</w:t>
+      </w:r>
+      <w:proofErr w:type="spellStart"/>
+      <w:r>
+        <w:rPr>
+          <w:rFonts w:eastAsia="Times New Roman"/>
+          <w:color w:val="0000B2"/>
+          <w:sz w:val="18"/>
+          <w:szCs w:val="18"/>
+          <w:lang w:val="en-NZ" w:eastAsia="zh-CN"/>
+        </w:rPr>
+        <w:t>abstractmethod</w:t>
+      </w:r>
+      <w:proofErr w:type="spellEnd"/>
+      <w:r>
+        <w:rPr>
+          <w:rFonts w:eastAsia="Times New Roman"/>
+          <w:color w:val="0000B2"/>
+          <w:sz w:val="18"/>
+          <w:szCs w:val="18"/>
+          <w:lang w:val="en-NZ" w:eastAsia="zh-CN"/>
+        </w:rPr>
+        <w:br/>
+        <w:t xml:space="preserve">    </w:t>
       </w:r>
       <w:r>
         <w:rPr>
@@ -3210,238 +3410,7 @@
           <w:szCs w:val="18"/>
           <w:lang w:val="en-NZ" w:eastAsia="zh-CN"/>
         </w:rPr>
-        <w:t>None</w:t>
-      </w:r>
-      <w:r>
-        <w:rPr>
-          <w:rFonts w:eastAsia="Times New Roman"/>
-          <w:color w:val="000000"/>
-          <w:sz w:val="18"/>
-          <w:szCs w:val="18"/>
-          <w:lang w:val="en-NZ" w:eastAsia="zh-CN"/>
-        </w:rPr>
-        <w:t>):</w:t>
-      </w:r>
-      <w:r>
-        <w:rPr>
-          <w:rFonts w:eastAsia="Times New Roman"/>
-          <w:color w:val="000000"/>
-          <w:sz w:val="18"/>
-          <w:szCs w:val="18"/>
-          <w:lang w:val="en-NZ" w:eastAsia="zh-CN"/>
-        </w:rPr>
-        <w:br/>
-        <w:t xml:space="preserve">        </w:t>
-      </w:r>
-      <w:proofErr w:type="spellStart"/>
-      <w:r>
-        <w:rPr>
-          <w:rFonts w:eastAsia="Times New Roman"/>
-          <w:color w:val="94558D"/>
-          <w:sz w:val="18"/>
-          <w:szCs w:val="18"/>
-          <w:lang w:val="en-NZ" w:eastAsia="zh-CN"/>
-        </w:rPr>
-        <w:t>self</w:t>
-      </w:r>
-      <w:r>
-        <w:rPr>
-          <w:rFonts w:eastAsia="Times New Roman"/>
-          <w:color w:val="000000"/>
-          <w:sz w:val="18"/>
-          <w:szCs w:val="18"/>
-          <w:lang w:val="en-NZ" w:eastAsia="zh-CN"/>
-        </w:rPr>
-        <w:t>.parser</w:t>
-      </w:r>
-      <w:proofErr w:type="spellEnd"/>
-      <w:r>
-        <w:rPr>
-          <w:rFonts w:eastAsia="Times New Roman"/>
-          <w:color w:val="000000"/>
-          <w:sz w:val="18"/>
-          <w:szCs w:val="18"/>
-          <w:lang w:val="en-NZ" w:eastAsia="zh-CN"/>
-        </w:rPr>
-        <w:t xml:space="preserve"> = parser</w:t>
-      </w:r>
-      <w:r>
-        <w:rPr>
-          <w:rFonts w:eastAsia="Times New Roman"/>
-          <w:color w:val="000000"/>
-          <w:sz w:val="18"/>
-          <w:szCs w:val="18"/>
-          <w:lang w:val="en-NZ" w:eastAsia="zh-CN"/>
-        </w:rPr>
-        <w:br/>
-        <w:t xml:space="preserve">        </w:t>
-      </w:r>
-      <w:proofErr w:type="spellStart"/>
-      <w:r>
-        <w:rPr>
-          <w:rFonts w:eastAsia="Times New Roman"/>
-          <w:color w:val="94558D"/>
-          <w:sz w:val="18"/>
-          <w:szCs w:val="18"/>
-          <w:lang w:val="en-NZ" w:eastAsia="zh-CN"/>
-        </w:rPr>
-        <w:t>self</w:t>
-      </w:r>
-      <w:r>
-        <w:rPr>
-          <w:rFonts w:eastAsia="Times New Roman"/>
-          <w:color w:val="000000"/>
-          <w:sz w:val="18"/>
-          <w:szCs w:val="18"/>
-          <w:lang w:val="en-NZ" w:eastAsia="zh-CN"/>
-        </w:rPr>
-        <w:t>.file_name</w:t>
-      </w:r>
-      <w:proofErr w:type="spellEnd"/>
-      <w:r>
-        <w:rPr>
-          <w:rFonts w:eastAsia="Times New Roman"/>
-          <w:color w:val="000000"/>
-          <w:sz w:val="18"/>
-          <w:szCs w:val="18"/>
-          <w:lang w:val="en-NZ" w:eastAsia="zh-CN"/>
-        </w:rPr>
-        <w:t xml:space="preserve"> = </w:t>
-      </w:r>
-      <w:proofErr w:type="spellStart"/>
-      <w:r>
-        <w:rPr>
-          <w:rFonts w:eastAsia="Times New Roman"/>
-          <w:color w:val="000000"/>
-          <w:sz w:val="18"/>
-          <w:szCs w:val="18"/>
-          <w:lang w:val="en-NZ" w:eastAsia="zh-CN"/>
-        </w:rPr>
-        <w:t>optional_file_name</w:t>
-      </w:r>
-      <w:proofErr w:type="spellEnd"/>
-      <w:r>
-        <w:rPr>
-          <w:rFonts w:eastAsia="Times New Roman"/>
-          <w:color w:val="000000"/>
-          <w:sz w:val="18"/>
-          <w:szCs w:val="18"/>
-          <w:lang w:val="en-NZ" w:eastAsia="zh-CN"/>
-        </w:rPr>
-        <w:br/>
-        <w:t xml:space="preserve">        </w:t>
-      </w:r>
-      <w:proofErr w:type="spellStart"/>
-      <w:r>
-        <w:rPr>
-          <w:rFonts w:eastAsia="Times New Roman"/>
-          <w:color w:val="94558D"/>
-          <w:sz w:val="18"/>
-          <w:szCs w:val="18"/>
-          <w:lang w:val="en-NZ" w:eastAsia="zh-CN"/>
-        </w:rPr>
-        <w:t>self</w:t>
-      </w:r>
-      <w:r>
-        <w:rPr>
-          <w:rFonts w:eastAsia="Times New Roman"/>
-          <w:color w:val="000000"/>
-          <w:sz w:val="18"/>
-          <w:szCs w:val="18"/>
-          <w:lang w:val="en-NZ" w:eastAsia="zh-CN"/>
-        </w:rPr>
-        <w:t>.source</w:t>
-      </w:r>
-      <w:proofErr w:type="spellEnd"/>
-      <w:r>
-        <w:rPr>
-          <w:rFonts w:eastAsia="Times New Roman"/>
-          <w:color w:val="000000"/>
-          <w:sz w:val="18"/>
-          <w:szCs w:val="18"/>
-          <w:lang w:val="en-NZ" w:eastAsia="zh-CN"/>
-        </w:rPr>
-        <w:t xml:space="preserve"> = []</w:t>
-      </w:r>
-      <w:r>
-        <w:rPr>
-          <w:rFonts w:eastAsia="Times New Roman"/>
-          <w:color w:val="000000"/>
-          <w:sz w:val="18"/>
-          <w:szCs w:val="18"/>
-          <w:lang w:val="en-NZ" w:eastAsia="zh-CN"/>
-        </w:rPr>
-        <w:br/>
-      </w:r>
-      <w:r>
-        <w:rPr>
-          <w:rFonts w:eastAsia="Times New Roman"/>
-          <w:color w:val="000000"/>
-          <w:sz w:val="18"/>
-          <w:szCs w:val="18"/>
-          <w:lang w:val="en-NZ" w:eastAsia="zh-CN"/>
-        </w:rPr>
-        <w:br/>
-        <w:t xml:space="preserve">    </w:t>
-      </w:r>
-      <w:r>
-        <w:rPr>
-          <w:rFonts w:eastAsia="Times New Roman"/>
-          <w:color w:val="0000B2"/>
-          <w:sz w:val="18"/>
-          <w:szCs w:val="18"/>
-          <w:lang w:val="en-NZ" w:eastAsia="zh-CN"/>
-        </w:rPr>
-        <w:t>@</w:t>
-      </w:r>
-      <w:proofErr w:type="spellStart"/>
-      <w:r>
-        <w:rPr>
-          <w:rFonts w:eastAsia="Times New Roman"/>
-          <w:color w:val="0000B2"/>
-          <w:sz w:val="18"/>
-          <w:szCs w:val="18"/>
-          <w:lang w:val="en-NZ" w:eastAsia="zh-CN"/>
-        </w:rPr>
-        <w:t>abstractmethod</w:t>
-      </w:r>
-      <w:proofErr w:type="spellEnd"/>
-      <w:r>
-        <w:rPr>
-          <w:rFonts w:eastAsia="Times New Roman"/>
-          <w:color w:val="0000B2"/>
-          <w:sz w:val="18"/>
-          <w:szCs w:val="18"/>
-          <w:lang w:val="en-NZ" w:eastAsia="zh-CN"/>
-        </w:rPr>
-        <w:br/>
-        <w:t xml:space="preserve">    </w:t>
-      </w:r>
-      <w:proofErr w:type="spellStart"/>
-      <w:r>
-        <w:rPr>
-          <w:rFonts w:eastAsia="Times New Roman"/>
-          <w:b/>
-          <w:bCs/>
-          <w:color w:val="000080"/>
-          <w:sz w:val="18"/>
-          <w:szCs w:val="18"/>
-          <w:lang w:val="en-NZ" w:eastAsia="zh-CN"/>
-        </w:rPr>
-        <w:t>def</w:t>
-      </w:r>
-      <w:proofErr w:type="spellEnd"/>
-      <w:r>
-        <w:rPr>
-          <w:rFonts w:eastAsia="Times New Roman"/>
-          <w:b/>
-          <w:bCs/>
-          <w:color w:val="000080"/>
-          <w:sz w:val="18"/>
-          <w:szCs w:val="18"/>
-          <w:lang w:val="en-NZ" w:eastAsia="zh-CN"/>
-        </w:rPr>
-        <w:t xml:space="preserve"> </w:t>
+        <w:t xml:space="preserve">def </w:t>
       </w:r>
       <w:r>
         <w:rPr>
@@ -3526,7 +3495,6 @@
           <w:szCs w:val="18"/>
         </w:rPr>
       </w:pPr>
-      <w:proofErr w:type="gramStart"/>
       <w:r>
         <w:rPr>
           <w:b/>
@@ -3535,18 +3503,8 @@
           <w:sz w:val="18"/>
           <w:szCs w:val="18"/>
         </w:rPr>
-        <w:t>from</w:t>
-      </w:r>
-      <w:proofErr w:type="gramEnd"/>
-      <w:r>
-        <w:rPr>
-          <w:b/>
-          <w:bCs/>
-          <w:color w:val="000080"/>
-          <w:sz w:val="18"/>
-          <w:szCs w:val="18"/>
-        </w:rPr>
-        <w:t xml:space="preserve"> </w:t>
+        <w:lastRenderedPageBreak/>
+        <w:t xml:space="preserve">from </w:t>
       </w:r>
       <w:proofErr w:type="spellStart"/>
       <w:r>
@@ -3776,7 +3734,6 @@
         <w:br/>
         <w:t xml:space="preserve">    </w:t>
       </w:r>
-      <w:proofErr w:type="spellStart"/>
       <w:r>
         <w:rPr>
           <w:b/>
@@ -3785,29 +3742,77 @@
           <w:sz w:val="18"/>
           <w:szCs w:val="18"/>
         </w:rPr>
-        <w:t>def</w:t>
-      </w:r>
-      <w:proofErr w:type="spellEnd"/>
-      <w:r>
-        <w:rPr>
-          <w:b/>
-          <w:bCs/>
+        <w:t xml:space="preserve">def </w:t>
+      </w:r>
+      <w:proofErr w:type="spellStart"/>
+      <w:r>
+        <w:rPr>
+          <w:color w:val="000000"/>
+          <w:sz w:val="18"/>
+          <w:szCs w:val="18"/>
+        </w:rPr>
+        <w:t>select_pen</w:t>
+      </w:r>
+      <w:proofErr w:type="spellEnd"/>
+      <w:r>
+        <w:rPr>
+          <w:color w:val="000000"/>
+          <w:sz w:val="18"/>
+          <w:szCs w:val="18"/>
+        </w:rPr>
+        <w:t>(</w:t>
+      </w:r>
+      <w:r>
+        <w:rPr>
+          <w:color w:val="94558D"/>
+          <w:sz w:val="18"/>
+          <w:szCs w:val="18"/>
+        </w:rPr>
+        <w:t>self</w:t>
+      </w:r>
+      <w:r>
+        <w:rPr>
+          <w:color w:val="000000"/>
+          <w:sz w:val="18"/>
+          <w:szCs w:val="18"/>
+        </w:rPr>
+        <w:t xml:space="preserve">, </w:t>
+      </w:r>
+      <w:proofErr w:type="spellStart"/>
+      <w:r>
+        <w:rPr>
+          <w:color w:val="000000"/>
+          <w:sz w:val="18"/>
+          <w:szCs w:val="18"/>
+        </w:rPr>
+        <w:t>pen_num</w:t>
+      </w:r>
+      <w:proofErr w:type="spellEnd"/>
+      <w:r>
+        <w:rPr>
+          <w:color w:val="000000"/>
+          <w:sz w:val="18"/>
+          <w:szCs w:val="18"/>
+        </w:rPr>
+        <w:t>):</w:t>
+      </w:r>
+      <w:r>
+        <w:rPr>
+          <w:color w:val="000000"/>
+          <w:sz w:val="18"/>
+          <w:szCs w:val="18"/>
+        </w:rPr>
+        <w:br/>
+        <w:t xml:space="preserve">        </w:t>
+      </w:r>
+      <w:r>
+        <w:rPr>
           <w:color w:val="000080"/>
           <w:sz w:val="18"/>
           <w:szCs w:val="18"/>
         </w:rPr>
-        <w:t xml:space="preserve"> </w:t>
-      </w:r>
-      <w:proofErr w:type="spellStart"/>
-      <w:r>
-        <w:rPr>
-          <w:color w:val="000000"/>
-          <w:sz w:val="18"/>
-          <w:szCs w:val="18"/>
-        </w:rPr>
-        <w:t>select_pen</w:t>
-      </w:r>
-      <w:proofErr w:type="spellEnd"/>
+        <w:t>print</w:t>
+      </w:r>
       <w:r>
         <w:rPr>
           <w:color w:val="000000"/>
@@ -3816,6 +3821,121 @@
         </w:rPr>
         <w:t>(</w:t>
       </w:r>
+      <w:proofErr w:type="spellStart"/>
+      <w:r>
+        <w:rPr>
+          <w:b/>
+          <w:bCs/>
+          <w:color w:val="008080"/>
+          <w:sz w:val="18"/>
+          <w:szCs w:val="18"/>
+        </w:rPr>
+        <w:t>f'Selected</w:t>
+      </w:r>
+      <w:proofErr w:type="spellEnd"/>
+      <w:r>
+        <w:rPr>
+          <w:b/>
+          <w:bCs/>
+          <w:color w:val="008080"/>
+          <w:sz w:val="18"/>
+          <w:szCs w:val="18"/>
+        </w:rPr>
+        <w:t xml:space="preserve"> pen </w:t>
+      </w:r>
+      <w:r>
+        <w:rPr>
+          <w:b/>
+          <w:bCs/>
+          <w:color w:val="000080"/>
+          <w:sz w:val="18"/>
+          <w:szCs w:val="18"/>
+        </w:rPr>
+        <w:t>{</w:t>
+      </w:r>
+      <w:proofErr w:type="spellStart"/>
+      <w:r>
+        <w:rPr>
+          <w:color w:val="000000"/>
+          <w:sz w:val="18"/>
+          <w:szCs w:val="18"/>
+        </w:rPr>
+        <w:t>pen_num</w:t>
+      </w:r>
+      <w:proofErr w:type="spellEnd"/>
+      <w:r>
+        <w:rPr>
+          <w:b/>
+          <w:bCs/>
+          <w:color w:val="000080"/>
+          <w:sz w:val="18"/>
+          <w:szCs w:val="18"/>
+        </w:rPr>
+        <w:t>}</w:t>
+      </w:r>
+      <w:r>
+        <w:rPr>
+          <w:b/>
+          <w:bCs/>
+          <w:color w:val="008080"/>
+          <w:sz w:val="18"/>
+          <w:szCs w:val="18"/>
+        </w:rPr>
+        <w:t>'</w:t>
+      </w:r>
+      <w:r>
+        <w:rPr>
+          <w:color w:val="000000"/>
+          <w:sz w:val="18"/>
+          <w:szCs w:val="18"/>
+        </w:rPr>
+        <w:t>)</w:t>
+      </w:r>
+      <w:r>
+        <w:rPr>
+          <w:color w:val="000000"/>
+          <w:sz w:val="18"/>
+          <w:szCs w:val="18"/>
+        </w:rPr>
+        <w:br/>
+      </w:r>
+      <w:r>
+        <w:rPr>
+          <w:color w:val="000000"/>
+          <w:sz w:val="18"/>
+          <w:szCs w:val="18"/>
+        </w:rPr>
+        <w:br/>
+        <w:t xml:space="preserve">    </w:t>
+      </w:r>
+      <w:r>
+        <w:rPr>
+          <w:b/>
+          <w:bCs/>
+          <w:color w:val="000080"/>
+          <w:sz w:val="18"/>
+          <w:szCs w:val="18"/>
+        </w:rPr>
+        <w:t xml:space="preserve">def </w:t>
+      </w:r>
+      <w:proofErr w:type="spellStart"/>
+      <w:r>
+        <w:rPr>
+          <w:color w:val="000000"/>
+          <w:sz w:val="18"/>
+          <w:szCs w:val="18"/>
+        </w:rPr>
+        <w:t>pen_down</w:t>
+      </w:r>
+      <w:proofErr w:type="spellEnd"/>
+      <w:r>
+        <w:rPr>
+          <w:color w:val="000000"/>
+          <w:sz w:val="18"/>
+          <w:szCs w:val="18"/>
+        </w:rPr>
+        <w:t>(</w:t>
+      </w:r>
       <w:r>
         <w:rPr>
           <w:color w:val="94558D"/>
@@ -3830,24 +3950,6 @@
           <w:sz w:val="18"/>
           <w:szCs w:val="18"/>
         </w:rPr>
-        <w:t xml:space="preserve">, </w:t>
-      </w:r>
-      <w:proofErr w:type="spellStart"/>
-      <w:r>
-        <w:rPr>
-          <w:color w:val="000000"/>
-          <w:sz w:val="18"/>
-          <w:szCs w:val="18"/>
-        </w:rPr>
-        <w:t>pen_num</w:t>
-      </w:r>
-      <w:proofErr w:type="spellEnd"/>
-      <w:r>
-        <w:rPr>
-          <w:color w:val="000000"/>
-          <w:sz w:val="18"/>
-          <w:szCs w:val="18"/>
-        </w:rPr>
         <w:t>):</w:t>
       </w:r>
       <w:r>
@@ -3875,7 +3977,6 @@
         </w:rPr>
         <w:t>(</w:t>
       </w:r>
-      <w:proofErr w:type="spellStart"/>
       <w:r>
         <w:rPr>
           <w:b/>
@@ -3884,9 +3985,102 @@
           <w:sz w:val="18"/>
           <w:szCs w:val="18"/>
         </w:rPr>
-        <w:t>f'Selected</w:t>
-      </w:r>
-      <w:proofErr w:type="spellEnd"/>
+        <w:t>'pen down'</w:t>
+      </w:r>
+      <w:r>
+        <w:rPr>
+          <w:color w:val="000000"/>
+          <w:sz w:val="18"/>
+          <w:szCs w:val="18"/>
+        </w:rPr>
+        <w:t>)</w:t>
+      </w:r>
+      <w:r>
+        <w:rPr>
+          <w:color w:val="000000"/>
+          <w:sz w:val="18"/>
+          <w:szCs w:val="18"/>
+        </w:rPr>
+        <w:br/>
+      </w:r>
+      <w:r>
+        <w:rPr>
+          <w:color w:val="000000"/>
+          <w:sz w:val="18"/>
+          <w:szCs w:val="18"/>
+        </w:rPr>
+        <w:br/>
+        <w:t xml:space="preserve">    </w:t>
+      </w:r>
+      <w:r>
+        <w:rPr>
+          <w:b/>
+          <w:bCs/>
+          <w:color w:val="000080"/>
+          <w:sz w:val="18"/>
+          <w:szCs w:val="18"/>
+        </w:rPr>
+        <w:t xml:space="preserve">def </w:t>
+      </w:r>
+      <w:proofErr w:type="spellStart"/>
+      <w:r>
+        <w:rPr>
+          <w:color w:val="000000"/>
+          <w:sz w:val="18"/>
+          <w:szCs w:val="18"/>
+        </w:rPr>
+        <w:t>pen_up</w:t>
+      </w:r>
+      <w:proofErr w:type="spellEnd"/>
+      <w:r>
+        <w:rPr>
+          <w:color w:val="000000"/>
+          <w:sz w:val="18"/>
+          <w:szCs w:val="18"/>
+        </w:rPr>
+        <w:t>(</w:t>
+      </w:r>
+      <w:r>
+        <w:rPr>
+          <w:color w:val="94558D"/>
+          <w:sz w:val="18"/>
+          <w:szCs w:val="18"/>
+        </w:rPr>
+        <w:t>self</w:t>
+      </w:r>
+      <w:r>
+        <w:rPr>
+          <w:color w:val="000000"/>
+          <w:sz w:val="18"/>
+          <w:szCs w:val="18"/>
+        </w:rPr>
+        <w:t>):</w:t>
+      </w:r>
+      <w:r>
+        <w:rPr>
+          <w:color w:val="000000"/>
+          <w:sz w:val="18"/>
+          <w:szCs w:val="18"/>
+        </w:rPr>
+        <w:br/>
+        <w:t xml:space="preserve">        </w:t>
+      </w:r>
+      <w:r>
+        <w:rPr>
+          <w:color w:val="000080"/>
+          <w:sz w:val="18"/>
+          <w:szCs w:val="18"/>
+        </w:rPr>
+        <w:t>print</w:t>
+      </w:r>
+      <w:r>
+        <w:rPr>
+          <w:color w:val="000000"/>
+          <w:sz w:val="18"/>
+          <w:szCs w:val="18"/>
+        </w:rPr>
+        <w:t>(</w:t>
+      </w:r>
       <w:r>
         <w:rPr>
           <w:b/>
@@ -3895,7 +4089,32 @@
           <w:sz w:val="18"/>
           <w:szCs w:val="18"/>
         </w:rPr>
-        <w:t xml:space="preserve"> pen </w:t>
+        <w:t>'pen up'</w:t>
+      </w:r>
+      <w:r>
+        <w:rPr>
+          <w:color w:val="000000"/>
+          <w:sz w:val="18"/>
+          <w:szCs w:val="18"/>
+        </w:rPr>
+        <w:t>)</w:t>
+      </w:r>
+      <w:r>
+        <w:rPr>
+          <w:color w:val="000000"/>
+          <w:sz w:val="18"/>
+          <w:szCs w:val="18"/>
+        </w:rPr>
+        <w:br/>
+      </w:r>
+      <w:r>
+        <w:rPr>
+          <w:color w:val="000000"/>
+          <w:sz w:val="18"/>
+          <w:szCs w:val="18"/>
+        </w:rPr>
+        <w:br/>
+        <w:t xml:space="preserve">    </w:t>
       </w:r>
       <w:r>
         <w:rPr>
@@ -3905,18 +4124,107 @@
           <w:sz w:val="18"/>
           <w:szCs w:val="18"/>
         </w:rPr>
+        <w:t xml:space="preserve">def </w:t>
+      </w:r>
+      <w:proofErr w:type="spellStart"/>
+      <w:r>
+        <w:rPr>
+          <w:color w:val="000000"/>
+          <w:sz w:val="18"/>
+          <w:szCs w:val="18"/>
+        </w:rPr>
+        <w:t>go_along</w:t>
+      </w:r>
+      <w:proofErr w:type="spellEnd"/>
+      <w:r>
+        <w:rPr>
+          <w:color w:val="000000"/>
+          <w:sz w:val="18"/>
+          <w:szCs w:val="18"/>
+        </w:rPr>
+        <w:t>(</w:t>
+      </w:r>
+      <w:r>
+        <w:rPr>
+          <w:color w:val="94558D"/>
+          <w:sz w:val="18"/>
+          <w:szCs w:val="18"/>
+        </w:rPr>
+        <w:t>self</w:t>
+      </w:r>
+      <w:r>
+        <w:rPr>
+          <w:color w:val="000000"/>
+          <w:sz w:val="18"/>
+          <w:szCs w:val="18"/>
+        </w:rPr>
+        <w:t>, along):</w:t>
+      </w:r>
+      <w:r>
+        <w:rPr>
+          <w:color w:val="000000"/>
+          <w:sz w:val="18"/>
+          <w:szCs w:val="18"/>
+        </w:rPr>
+        <w:br/>
+        <w:t xml:space="preserve">        </w:t>
+      </w:r>
+      <w:r>
+        <w:rPr>
+          <w:color w:val="000080"/>
+          <w:sz w:val="18"/>
+          <w:szCs w:val="18"/>
+        </w:rPr>
+        <w:t>print</w:t>
+      </w:r>
+      <w:r>
+        <w:rPr>
+          <w:color w:val="000000"/>
+          <w:sz w:val="18"/>
+          <w:szCs w:val="18"/>
+        </w:rPr>
+        <w:t>(</w:t>
+      </w:r>
+      <w:proofErr w:type="spellStart"/>
+      <w:r>
+        <w:rPr>
+          <w:b/>
+          <w:bCs/>
+          <w:color w:val="008080"/>
+          <w:sz w:val="18"/>
+          <w:szCs w:val="18"/>
+        </w:rPr>
+        <w:t>f'GOTO</w:t>
+      </w:r>
+      <w:proofErr w:type="spellEnd"/>
+      <w:r>
+        <w:rPr>
+          <w:b/>
+          <w:bCs/>
+          <w:color w:val="008080"/>
+          <w:sz w:val="18"/>
+          <w:szCs w:val="18"/>
+        </w:rPr>
+        <w:t xml:space="preserve"> X=</w:t>
+      </w:r>
+      <w:r>
+        <w:rPr>
+          <w:b/>
+          <w:bCs/>
+          <w:color w:val="000080"/>
+          <w:sz w:val="18"/>
+          <w:szCs w:val="18"/>
+        </w:rPr>
         <w:t>{</w:t>
       </w:r>
-      <w:proofErr w:type="spellStart"/>
-      <w:r>
-        <w:rPr>
-          <w:color w:val="000000"/>
-          <w:sz w:val="18"/>
-          <w:szCs w:val="18"/>
-        </w:rPr>
-        <w:t>pen_num</w:t>
-      </w:r>
-      <w:proofErr w:type="spellEnd"/>
+      <w:r>
+        <w:rPr>
+          <w:color w:val="000000"/>
+          <w:sz w:val="18"/>
+          <w:szCs w:val="18"/>
+        </w:rPr>
+        <w:t>along</w:t>
+      </w:r>
       <w:r>
         <w:rPr>
           <w:b/>
@@ -3962,7 +4270,6 @@
         <w:br/>
         <w:t xml:space="preserve">    </w:t>
       </w:r>
-      <w:proofErr w:type="spellStart"/>
       <w:r>
         <w:rPr>
           <w:b/>
@@ -3971,29 +4278,59 @@
           <w:sz w:val="18"/>
           <w:szCs w:val="18"/>
         </w:rPr>
-        <w:t>def</w:t>
-      </w:r>
-      <w:proofErr w:type="spellEnd"/>
-      <w:r>
-        <w:rPr>
-          <w:b/>
-          <w:bCs/>
+        <w:t xml:space="preserve">def </w:t>
+      </w:r>
+      <w:proofErr w:type="spellStart"/>
+      <w:r>
+        <w:rPr>
+          <w:color w:val="000000"/>
+          <w:sz w:val="18"/>
+          <w:szCs w:val="18"/>
+        </w:rPr>
+        <w:t>go_down</w:t>
+      </w:r>
+      <w:proofErr w:type="spellEnd"/>
+      <w:r>
+        <w:rPr>
+          <w:color w:val="000000"/>
+          <w:sz w:val="18"/>
+          <w:szCs w:val="18"/>
+        </w:rPr>
+        <w:t>(</w:t>
+      </w:r>
+      <w:r>
+        <w:rPr>
+          <w:color w:val="94558D"/>
+          <w:sz w:val="18"/>
+          <w:szCs w:val="18"/>
+        </w:rPr>
+        <w:t>self</w:t>
+      </w:r>
+      <w:r>
+        <w:rPr>
+          <w:color w:val="000000"/>
+          <w:sz w:val="18"/>
+          <w:szCs w:val="18"/>
+        </w:rPr>
+        <w:t>, down):</w:t>
+      </w:r>
+      <w:r>
+        <w:rPr>
+          <w:color w:val="000000"/>
+          <w:sz w:val="18"/>
+          <w:szCs w:val="18"/>
+        </w:rPr>
+        <w:br/>
+        <w:t xml:space="preserve">        </w:t>
+      </w:r>
+      <w:r>
+        <w:rPr>
           <w:color w:val="000080"/>
           <w:sz w:val="18"/>
           <w:szCs w:val="18"/>
         </w:rPr>
-        <w:t xml:space="preserve"> </w:t>
-      </w:r>
-      <w:proofErr w:type="spellStart"/>
-      <w:r>
-        <w:rPr>
-          <w:color w:val="000000"/>
-          <w:sz w:val="18"/>
-          <w:szCs w:val="18"/>
-        </w:rPr>
-        <w:t>pen_down</w:t>
-      </w:r>
-      <w:proofErr w:type="spellEnd"/>
+        <w:t>print</w:t>
+      </w:r>
       <w:r>
         <w:rPr>
           <w:color w:val="000000"/>
@@ -4002,6 +4339,119 @@
         </w:rPr>
         <w:t>(</w:t>
       </w:r>
+      <w:proofErr w:type="spellStart"/>
+      <w:r>
+        <w:rPr>
+          <w:b/>
+          <w:bCs/>
+          <w:color w:val="008080"/>
+          <w:sz w:val="18"/>
+          <w:szCs w:val="18"/>
+        </w:rPr>
+        <w:t>f'GOTO</w:t>
+      </w:r>
+      <w:proofErr w:type="spellEnd"/>
+      <w:r>
+        <w:rPr>
+          <w:b/>
+          <w:bCs/>
+          <w:color w:val="008080"/>
+          <w:sz w:val="18"/>
+          <w:szCs w:val="18"/>
+        </w:rPr>
+        <w:t xml:space="preserve"> Y=</w:t>
+      </w:r>
+      <w:r>
+        <w:rPr>
+          <w:b/>
+          <w:bCs/>
+          <w:color w:val="000080"/>
+          <w:sz w:val="18"/>
+          <w:szCs w:val="18"/>
+        </w:rPr>
+        <w:t>{</w:t>
+      </w:r>
+      <w:r>
+        <w:rPr>
+          <w:color w:val="000000"/>
+          <w:sz w:val="18"/>
+          <w:szCs w:val="18"/>
+        </w:rPr>
+        <w:t>down</w:t>
+      </w:r>
+      <w:r>
+        <w:rPr>
+          <w:b/>
+          <w:bCs/>
+          <w:color w:val="000080"/>
+          <w:sz w:val="18"/>
+          <w:szCs w:val="18"/>
+        </w:rPr>
+        <w:t>}</w:t>
+      </w:r>
+      <w:r>
+        <w:rPr>
+          <w:b/>
+          <w:bCs/>
+          <w:color w:val="008080"/>
+          <w:sz w:val="18"/>
+          <w:szCs w:val="18"/>
+        </w:rPr>
+        <w:t>'</w:t>
+      </w:r>
+      <w:r>
+        <w:rPr>
+          <w:color w:val="000000"/>
+          <w:sz w:val="18"/>
+          <w:szCs w:val="18"/>
+        </w:rPr>
+        <w:t>)</w:t>
+      </w:r>
+      <w:r>
+        <w:rPr>
+          <w:color w:val="000000"/>
+          <w:sz w:val="18"/>
+          <w:szCs w:val="18"/>
+        </w:rPr>
+        <w:br/>
+      </w:r>
+      <w:r>
+        <w:rPr>
+          <w:color w:val="000000"/>
+          <w:sz w:val="18"/>
+          <w:szCs w:val="18"/>
+        </w:rPr>
+        <w:br/>
+        <w:t xml:space="preserve">    </w:t>
+      </w:r>
+      <w:r>
+        <w:rPr>
+          <w:b/>
+          <w:bCs/>
+          <w:color w:val="000080"/>
+          <w:sz w:val="18"/>
+          <w:szCs w:val="18"/>
+        </w:rPr>
+        <w:t xml:space="preserve">def </w:t>
+      </w:r>
+      <w:proofErr w:type="spellStart"/>
+      <w:r>
+        <w:rPr>
+          <w:color w:val="000000"/>
+          <w:sz w:val="18"/>
+          <w:szCs w:val="18"/>
+        </w:rPr>
+        <w:t>draw_line</w:t>
+      </w:r>
+      <w:proofErr w:type="spellEnd"/>
+      <w:r>
+        <w:rPr>
+          <w:color w:val="000000"/>
+          <w:sz w:val="18"/>
+          <w:szCs w:val="18"/>
+        </w:rPr>
+        <w:t>(</w:t>
+      </w:r>
       <w:r>
         <w:rPr>
           <w:color w:val="94558D"/>
@@ -4016,6 +4466,197 @@
           <w:sz w:val="18"/>
           <w:szCs w:val="18"/>
         </w:rPr>
+        <w:t>, direction, distance):</w:t>
+      </w:r>
+      <w:r>
+        <w:rPr>
+          <w:color w:val="000000"/>
+          <w:sz w:val="18"/>
+          <w:szCs w:val="18"/>
+        </w:rPr>
+        <w:br/>
+        <w:t xml:space="preserve">        </w:t>
+      </w:r>
+      <w:r>
+        <w:rPr>
+          <w:color w:val="000080"/>
+          <w:sz w:val="18"/>
+          <w:szCs w:val="18"/>
+        </w:rPr>
+        <w:t>print</w:t>
+      </w:r>
+      <w:r>
+        <w:rPr>
+          <w:color w:val="000000"/>
+          <w:sz w:val="18"/>
+          <w:szCs w:val="18"/>
+        </w:rPr>
+        <w:t>(</w:t>
+      </w:r>
+      <w:proofErr w:type="spellStart"/>
+      <w:r>
+        <w:rPr>
+          <w:b/>
+          <w:bCs/>
+          <w:color w:val="008080"/>
+          <w:sz w:val="18"/>
+          <w:szCs w:val="18"/>
+        </w:rPr>
+        <w:t>f'drawing</w:t>
+      </w:r>
+      <w:proofErr w:type="spellEnd"/>
+      <w:r>
+        <w:rPr>
+          <w:b/>
+          <w:bCs/>
+          <w:color w:val="008080"/>
+          <w:sz w:val="18"/>
+          <w:szCs w:val="18"/>
+        </w:rPr>
+        <w:t xml:space="preserve"> line of length </w:t>
+      </w:r>
+      <w:r>
+        <w:rPr>
+          <w:b/>
+          <w:bCs/>
+          <w:color w:val="000080"/>
+          <w:sz w:val="18"/>
+          <w:szCs w:val="18"/>
+        </w:rPr>
+        <w:t>{</w:t>
+      </w:r>
+      <w:r>
+        <w:rPr>
+          <w:color w:val="000000"/>
+          <w:sz w:val="18"/>
+          <w:szCs w:val="18"/>
+        </w:rPr>
+        <w:t>distance</w:t>
+      </w:r>
+      <w:r>
+        <w:rPr>
+          <w:b/>
+          <w:bCs/>
+          <w:color w:val="000080"/>
+          <w:sz w:val="18"/>
+          <w:szCs w:val="18"/>
+        </w:rPr>
+        <w:t>}</w:t>
+      </w:r>
+      <w:r>
+        <w:rPr>
+          <w:b/>
+          <w:bCs/>
+          <w:color w:val="008080"/>
+          <w:sz w:val="18"/>
+          <w:szCs w:val="18"/>
+        </w:rPr>
+        <w:t xml:space="preserve"> at </w:t>
+      </w:r>
+      <w:r>
+        <w:rPr>
+          <w:b/>
+          <w:bCs/>
+          <w:color w:val="000080"/>
+          <w:sz w:val="18"/>
+          <w:szCs w:val="18"/>
+        </w:rPr>
+        <w:t>{</w:t>
+      </w:r>
+      <w:r>
+        <w:rPr>
+          <w:color w:val="000000"/>
+          <w:sz w:val="18"/>
+          <w:szCs w:val="18"/>
+        </w:rPr>
+        <w:t>direction</w:t>
+      </w:r>
+      <w:r>
+        <w:rPr>
+          <w:b/>
+          <w:bCs/>
+          <w:color w:val="000080"/>
+          <w:sz w:val="18"/>
+          <w:szCs w:val="18"/>
+        </w:rPr>
+        <w:t>}</w:t>
+      </w:r>
+      <w:r>
+        <w:rPr>
+          <w:b/>
+          <w:bCs/>
+          <w:color w:val="008080"/>
+          <w:sz w:val="18"/>
+          <w:szCs w:val="18"/>
+        </w:rPr>
+        <w:t xml:space="preserve"> degrees'</w:t>
+      </w:r>
+      <w:r>
+        <w:rPr>
+          <w:color w:val="000000"/>
+          <w:sz w:val="18"/>
+          <w:szCs w:val="18"/>
+        </w:rPr>
+        <w:t>)</w:t>
+      </w:r>
+      <w:r>
+        <w:rPr>
+          <w:color w:val="000000"/>
+          <w:sz w:val="18"/>
+          <w:szCs w:val="18"/>
+        </w:rPr>
+        <w:br/>
+      </w:r>
+      <w:r>
+        <w:rPr>
+          <w:color w:val="000000"/>
+          <w:sz w:val="18"/>
+          <w:szCs w:val="18"/>
+        </w:rPr>
+        <w:br/>
+      </w:r>
+      <w:r>
+        <w:rPr>
+          <w:color w:val="000000"/>
+          <w:sz w:val="18"/>
+          <w:szCs w:val="18"/>
+        </w:rPr>
+        <w:br/>
+      </w:r>
+      <w:r>
+        <w:rPr>
+          <w:b/>
+          <w:bCs/>
+          <w:color w:val="000080"/>
+          <w:sz w:val="18"/>
+          <w:szCs w:val="18"/>
+        </w:rPr>
+        <w:t xml:space="preserve">class </w:t>
+      </w:r>
+      <w:r>
+        <w:rPr>
+          <w:color w:val="000000"/>
+          <w:sz w:val="18"/>
+          <w:szCs w:val="18"/>
+        </w:rPr>
+        <w:t>Parser(</w:t>
+      </w:r>
+      <w:proofErr w:type="spellStart"/>
+      <w:r>
+        <w:rPr>
+          <w:color w:val="000000"/>
+          <w:sz w:val="18"/>
+          <w:szCs w:val="18"/>
+        </w:rPr>
+        <w:t>AbstractParser</w:t>
+      </w:r>
+      <w:proofErr w:type="spellEnd"/>
+      <w:r>
+        <w:rPr>
+          <w:color w:val="000000"/>
+          <w:sz w:val="18"/>
+          <w:szCs w:val="18"/>
+        </w:rPr>
         <w:t>):</w:t>
       </w:r>
       <w:r>
@@ -4025,792 +4666,25 @@
           <w:szCs w:val="18"/>
         </w:rPr>
         <w:br/>
-        <w:t xml:space="preserve">        </w:t>
-      </w:r>
-      <w:r>
-        <w:rPr>
+      </w:r>
+      <w:r>
+        <w:rPr>
+          <w:color w:val="000000"/>
+          <w:sz w:val="18"/>
+          <w:szCs w:val="18"/>
+        </w:rPr>
+        <w:br/>
+        <w:t xml:space="preserve">    </w:t>
+      </w:r>
+      <w:r>
+        <w:rPr>
+          <w:b/>
+          <w:bCs/>
           <w:color w:val="000080"/>
           <w:sz w:val="18"/>
           <w:szCs w:val="18"/>
         </w:rPr>
-        <w:t>print</w:t>
-      </w:r>
-      <w:r>
-        <w:rPr>
-          <w:color w:val="000000"/>
-          <w:sz w:val="18"/>
-          <w:szCs w:val="18"/>
-        </w:rPr>
-        <w:t>(</w:t>
-      </w:r>
-      <w:r>
-        <w:rPr>
-          <w:b/>
-          <w:bCs/>
-          <w:color w:val="008080"/>
-          <w:sz w:val="18"/>
-          <w:szCs w:val="18"/>
-        </w:rPr>
-        <w:t>'pen down'</w:t>
-      </w:r>
-      <w:r>
-        <w:rPr>
-          <w:color w:val="000000"/>
-          <w:sz w:val="18"/>
-          <w:szCs w:val="18"/>
-        </w:rPr>
-        <w:t>)</w:t>
-      </w:r>
-      <w:r>
-        <w:rPr>
-          <w:color w:val="000000"/>
-          <w:sz w:val="18"/>
-          <w:szCs w:val="18"/>
-        </w:rPr>
-        <w:br/>
-      </w:r>
-      <w:r>
-        <w:rPr>
-          <w:color w:val="000000"/>
-          <w:sz w:val="18"/>
-          <w:szCs w:val="18"/>
-        </w:rPr>
-        <w:br/>
-        <w:t xml:space="preserve">    </w:t>
-      </w:r>
-      <w:proofErr w:type="spellStart"/>
-      <w:r>
-        <w:rPr>
-          <w:b/>
-          <w:bCs/>
-          <w:color w:val="000080"/>
-          <w:sz w:val="18"/>
-          <w:szCs w:val="18"/>
-        </w:rPr>
-        <w:t>def</w:t>
-      </w:r>
-      <w:proofErr w:type="spellEnd"/>
-      <w:r>
-        <w:rPr>
-          <w:b/>
-          <w:bCs/>
-          <w:color w:val="000080"/>
-          <w:sz w:val="18"/>
-          <w:szCs w:val="18"/>
-        </w:rPr>
-        <w:t xml:space="preserve"> </w:t>
-      </w:r>
-      <w:proofErr w:type="spellStart"/>
-      <w:r>
-        <w:rPr>
-          <w:color w:val="000000"/>
-          <w:sz w:val="18"/>
-          <w:szCs w:val="18"/>
-        </w:rPr>
-        <w:t>pen_up</w:t>
-      </w:r>
-      <w:proofErr w:type="spellEnd"/>
-      <w:r>
-        <w:rPr>
-          <w:color w:val="000000"/>
-          <w:sz w:val="18"/>
-          <w:szCs w:val="18"/>
-        </w:rPr>
-        <w:t>(</w:t>
-      </w:r>
-      <w:r>
-        <w:rPr>
-          <w:color w:val="94558D"/>
-          <w:sz w:val="18"/>
-          <w:szCs w:val="18"/>
-        </w:rPr>
-        <w:t>self</w:t>
-      </w:r>
-      <w:r>
-        <w:rPr>
-          <w:color w:val="000000"/>
-          <w:sz w:val="18"/>
-          <w:szCs w:val="18"/>
-        </w:rPr>
-        <w:t>):</w:t>
-      </w:r>
-      <w:r>
-        <w:rPr>
-          <w:color w:val="000000"/>
-          <w:sz w:val="18"/>
-          <w:szCs w:val="18"/>
-        </w:rPr>
-        <w:br/>
-        <w:t xml:space="preserve">        </w:t>
-      </w:r>
-      <w:r>
-        <w:rPr>
-          <w:color w:val="000080"/>
-          <w:sz w:val="18"/>
-          <w:szCs w:val="18"/>
-        </w:rPr>
-        <w:t>print</w:t>
-      </w:r>
-      <w:r>
-        <w:rPr>
-          <w:color w:val="000000"/>
-          <w:sz w:val="18"/>
-          <w:szCs w:val="18"/>
-        </w:rPr>
-        <w:t>(</w:t>
-      </w:r>
-      <w:r>
-        <w:rPr>
-          <w:b/>
-          <w:bCs/>
-          <w:color w:val="008080"/>
-          <w:sz w:val="18"/>
-          <w:szCs w:val="18"/>
-        </w:rPr>
-        <w:t>'pen up'</w:t>
-      </w:r>
-      <w:r>
-        <w:rPr>
-          <w:color w:val="000000"/>
-          <w:sz w:val="18"/>
-          <w:szCs w:val="18"/>
-        </w:rPr>
-        <w:t>)</w:t>
-      </w:r>
-      <w:r>
-        <w:rPr>
-          <w:color w:val="000000"/>
-          <w:sz w:val="18"/>
-          <w:szCs w:val="18"/>
-        </w:rPr>
-        <w:br/>
-      </w:r>
-      <w:r>
-        <w:rPr>
-          <w:color w:val="000000"/>
-          <w:sz w:val="18"/>
-          <w:szCs w:val="18"/>
-        </w:rPr>
-        <w:br/>
-        <w:t xml:space="preserve">    </w:t>
-      </w:r>
-      <w:proofErr w:type="spellStart"/>
-      <w:r>
-        <w:rPr>
-          <w:b/>
-          <w:bCs/>
-          <w:color w:val="000080"/>
-          <w:sz w:val="18"/>
-          <w:szCs w:val="18"/>
-        </w:rPr>
-        <w:t>def</w:t>
-      </w:r>
-      <w:proofErr w:type="spellEnd"/>
-      <w:r>
-        <w:rPr>
-          <w:b/>
-          <w:bCs/>
-          <w:color w:val="000080"/>
-          <w:sz w:val="18"/>
-          <w:szCs w:val="18"/>
-        </w:rPr>
-        <w:t xml:space="preserve"> </w:t>
-      </w:r>
-      <w:proofErr w:type="spellStart"/>
-      <w:r>
-        <w:rPr>
-          <w:color w:val="000000"/>
-          <w:sz w:val="18"/>
-          <w:szCs w:val="18"/>
-        </w:rPr>
-        <w:t>go_along</w:t>
-      </w:r>
-      <w:proofErr w:type="spellEnd"/>
-      <w:r>
-        <w:rPr>
-          <w:color w:val="000000"/>
-          <w:sz w:val="18"/>
-          <w:szCs w:val="18"/>
-        </w:rPr>
-        <w:t>(</w:t>
-      </w:r>
-      <w:r>
-        <w:rPr>
-          <w:color w:val="94558D"/>
-          <w:sz w:val="18"/>
-          <w:szCs w:val="18"/>
-        </w:rPr>
-        <w:t>self</w:t>
-      </w:r>
-      <w:r>
-        <w:rPr>
-          <w:color w:val="000000"/>
-          <w:sz w:val="18"/>
-          <w:szCs w:val="18"/>
-        </w:rPr>
-        <w:t>, along):</w:t>
-      </w:r>
-      <w:r>
-        <w:rPr>
-          <w:color w:val="000000"/>
-          <w:sz w:val="18"/>
-          <w:szCs w:val="18"/>
-        </w:rPr>
-        <w:br/>
-        <w:t xml:space="preserve">        </w:t>
-      </w:r>
-      <w:r>
-        <w:rPr>
-          <w:color w:val="000080"/>
-          <w:sz w:val="18"/>
-          <w:szCs w:val="18"/>
-        </w:rPr>
-        <w:t>print</w:t>
-      </w:r>
-      <w:r>
-        <w:rPr>
-          <w:color w:val="000000"/>
-          <w:sz w:val="18"/>
-          <w:szCs w:val="18"/>
-        </w:rPr>
-        <w:t>(</w:t>
-      </w:r>
-      <w:proofErr w:type="spellStart"/>
-      <w:r>
-        <w:rPr>
-          <w:b/>
-          <w:bCs/>
-          <w:color w:val="008080"/>
-          <w:sz w:val="18"/>
-          <w:szCs w:val="18"/>
-        </w:rPr>
-        <w:t>f'GOTO</w:t>
-      </w:r>
-      <w:proofErr w:type="spellEnd"/>
-      <w:r>
-        <w:rPr>
-          <w:b/>
-          <w:bCs/>
-          <w:color w:val="008080"/>
-          <w:sz w:val="18"/>
-          <w:szCs w:val="18"/>
-        </w:rPr>
-        <w:t xml:space="preserve"> X=</w:t>
-      </w:r>
-      <w:r>
-        <w:rPr>
-          <w:b/>
-          <w:bCs/>
-          <w:color w:val="000080"/>
-          <w:sz w:val="18"/>
-          <w:szCs w:val="18"/>
-        </w:rPr>
-        <w:t>{</w:t>
-      </w:r>
-      <w:r>
-        <w:rPr>
-          <w:color w:val="000000"/>
-          <w:sz w:val="18"/>
-          <w:szCs w:val="18"/>
-        </w:rPr>
-        <w:t>along</w:t>
-      </w:r>
-      <w:r>
-        <w:rPr>
-          <w:b/>
-          <w:bCs/>
-          <w:color w:val="000080"/>
-          <w:sz w:val="18"/>
-          <w:szCs w:val="18"/>
-        </w:rPr>
-        <w:t>}</w:t>
-      </w:r>
-      <w:r>
-        <w:rPr>
-          <w:b/>
-          <w:bCs/>
-          <w:color w:val="008080"/>
-          <w:sz w:val="18"/>
-          <w:szCs w:val="18"/>
-        </w:rPr>
-        <w:t>'</w:t>
-      </w:r>
-      <w:r>
-        <w:rPr>
-          <w:color w:val="000000"/>
-          <w:sz w:val="18"/>
-          <w:szCs w:val="18"/>
-        </w:rPr>
-        <w:t>)</w:t>
-      </w:r>
-      <w:r>
-        <w:rPr>
-          <w:color w:val="000000"/>
-          <w:sz w:val="18"/>
-          <w:szCs w:val="18"/>
-        </w:rPr>
-        <w:br/>
-      </w:r>
-      <w:r>
-        <w:rPr>
-          <w:color w:val="000000"/>
-          <w:sz w:val="18"/>
-          <w:szCs w:val="18"/>
-        </w:rPr>
-        <w:br/>
-        <w:t xml:space="preserve">    </w:t>
-      </w:r>
-      <w:proofErr w:type="spellStart"/>
-      <w:r>
-        <w:rPr>
-          <w:b/>
-          <w:bCs/>
-          <w:color w:val="000080"/>
-          <w:sz w:val="18"/>
-          <w:szCs w:val="18"/>
-        </w:rPr>
-        <w:t>def</w:t>
-      </w:r>
-      <w:proofErr w:type="spellEnd"/>
-      <w:r>
-        <w:rPr>
-          <w:b/>
-          <w:bCs/>
-          <w:color w:val="000080"/>
-          <w:sz w:val="18"/>
-          <w:szCs w:val="18"/>
-        </w:rPr>
-        <w:t xml:space="preserve"> </w:t>
-      </w:r>
-      <w:proofErr w:type="spellStart"/>
-      <w:r>
-        <w:rPr>
-          <w:color w:val="000000"/>
-          <w:sz w:val="18"/>
-          <w:szCs w:val="18"/>
-        </w:rPr>
-        <w:t>go_down</w:t>
-      </w:r>
-      <w:proofErr w:type="spellEnd"/>
-      <w:r>
-        <w:rPr>
-          <w:color w:val="000000"/>
-          <w:sz w:val="18"/>
-          <w:szCs w:val="18"/>
-        </w:rPr>
-        <w:t>(</w:t>
-      </w:r>
-      <w:r>
-        <w:rPr>
-          <w:color w:val="94558D"/>
-          <w:sz w:val="18"/>
-          <w:szCs w:val="18"/>
-        </w:rPr>
-        <w:t>self</w:t>
-      </w:r>
-      <w:r>
-        <w:rPr>
-          <w:color w:val="000000"/>
-          <w:sz w:val="18"/>
-          <w:szCs w:val="18"/>
-        </w:rPr>
-        <w:t>, down):</w:t>
-      </w:r>
-      <w:r>
-        <w:rPr>
-          <w:color w:val="000000"/>
-          <w:sz w:val="18"/>
-          <w:szCs w:val="18"/>
-        </w:rPr>
-        <w:br/>
-        <w:t xml:space="preserve">        </w:t>
-      </w:r>
-      <w:r>
-        <w:rPr>
-          <w:color w:val="000080"/>
-          <w:sz w:val="18"/>
-          <w:szCs w:val="18"/>
-        </w:rPr>
-        <w:t>print</w:t>
-      </w:r>
-      <w:r>
-        <w:rPr>
-          <w:color w:val="000000"/>
-          <w:sz w:val="18"/>
-          <w:szCs w:val="18"/>
-        </w:rPr>
-        <w:t>(</w:t>
-      </w:r>
-      <w:proofErr w:type="spellStart"/>
-      <w:r>
-        <w:rPr>
-          <w:b/>
-          <w:bCs/>
-          <w:color w:val="008080"/>
-          <w:sz w:val="18"/>
-          <w:szCs w:val="18"/>
-        </w:rPr>
-        <w:t>f'GOTO</w:t>
-      </w:r>
-      <w:proofErr w:type="spellEnd"/>
-      <w:r>
-        <w:rPr>
-          <w:b/>
-          <w:bCs/>
-          <w:color w:val="008080"/>
-          <w:sz w:val="18"/>
-          <w:szCs w:val="18"/>
-        </w:rPr>
-        <w:t xml:space="preserve"> Y=</w:t>
-      </w:r>
-      <w:r>
-        <w:rPr>
-          <w:b/>
-          <w:bCs/>
-          <w:color w:val="000080"/>
-          <w:sz w:val="18"/>
-          <w:szCs w:val="18"/>
-        </w:rPr>
-        <w:t>{</w:t>
-      </w:r>
-      <w:r>
-        <w:rPr>
-          <w:color w:val="000000"/>
-          <w:sz w:val="18"/>
-          <w:szCs w:val="18"/>
-        </w:rPr>
-        <w:t>down</w:t>
-      </w:r>
-      <w:r>
-        <w:rPr>
-          <w:b/>
-          <w:bCs/>
-          <w:color w:val="000080"/>
-          <w:sz w:val="18"/>
-          <w:szCs w:val="18"/>
-        </w:rPr>
-        <w:t>}</w:t>
-      </w:r>
-      <w:r>
-        <w:rPr>
-          <w:b/>
-          <w:bCs/>
-          <w:color w:val="008080"/>
-          <w:sz w:val="18"/>
-          <w:szCs w:val="18"/>
-        </w:rPr>
-        <w:t>'</w:t>
-      </w:r>
-      <w:r>
-        <w:rPr>
-          <w:color w:val="000000"/>
-          <w:sz w:val="18"/>
-          <w:szCs w:val="18"/>
-        </w:rPr>
-        <w:t>)</w:t>
-      </w:r>
-      <w:r>
-        <w:rPr>
-          <w:color w:val="000000"/>
-          <w:sz w:val="18"/>
-          <w:szCs w:val="18"/>
-        </w:rPr>
-        <w:br/>
-      </w:r>
-      <w:r>
-        <w:rPr>
-          <w:color w:val="000000"/>
-          <w:sz w:val="18"/>
-          <w:szCs w:val="18"/>
-        </w:rPr>
-        <w:br/>
-        <w:t xml:space="preserve">    </w:t>
-      </w:r>
-      <w:proofErr w:type="spellStart"/>
-      <w:r>
-        <w:rPr>
-          <w:b/>
-          <w:bCs/>
-          <w:color w:val="000080"/>
-          <w:sz w:val="18"/>
-          <w:szCs w:val="18"/>
-        </w:rPr>
-        <w:t>def</w:t>
-      </w:r>
-      <w:proofErr w:type="spellEnd"/>
-      <w:r>
-        <w:rPr>
-          <w:b/>
-          <w:bCs/>
-          <w:color w:val="000080"/>
-          <w:sz w:val="18"/>
-          <w:szCs w:val="18"/>
-        </w:rPr>
-        <w:t xml:space="preserve"> </w:t>
-      </w:r>
-      <w:proofErr w:type="spellStart"/>
-      <w:r>
-        <w:rPr>
-          <w:color w:val="000000"/>
-          <w:sz w:val="18"/>
-          <w:szCs w:val="18"/>
-        </w:rPr>
-        <w:t>draw_line</w:t>
-      </w:r>
-      <w:proofErr w:type="spellEnd"/>
-      <w:r>
-        <w:rPr>
-          <w:color w:val="000000"/>
-          <w:sz w:val="18"/>
-          <w:szCs w:val="18"/>
-        </w:rPr>
-        <w:t>(</w:t>
-      </w:r>
-      <w:r>
-        <w:rPr>
-          <w:color w:val="94558D"/>
-          <w:sz w:val="18"/>
-          <w:szCs w:val="18"/>
-        </w:rPr>
-        <w:t>self</w:t>
-      </w:r>
-      <w:r>
-        <w:rPr>
-          <w:color w:val="000000"/>
-          <w:sz w:val="18"/>
-          <w:szCs w:val="18"/>
-        </w:rPr>
-        <w:t>, direction, distance):</w:t>
-      </w:r>
-      <w:r>
-        <w:rPr>
-          <w:color w:val="000000"/>
-          <w:sz w:val="18"/>
-          <w:szCs w:val="18"/>
-        </w:rPr>
-        <w:br/>
-        <w:t xml:space="preserve">        </w:t>
-      </w:r>
-      <w:r>
-        <w:rPr>
-          <w:color w:val="000080"/>
-          <w:sz w:val="18"/>
-          <w:szCs w:val="18"/>
-        </w:rPr>
-        <w:t>print</w:t>
-      </w:r>
-      <w:r>
-        <w:rPr>
-          <w:color w:val="000000"/>
-          <w:sz w:val="18"/>
-          <w:szCs w:val="18"/>
-        </w:rPr>
-        <w:t>(</w:t>
-      </w:r>
-      <w:proofErr w:type="spellStart"/>
-      <w:r>
-        <w:rPr>
-          <w:b/>
-          <w:bCs/>
-          <w:color w:val="008080"/>
-          <w:sz w:val="18"/>
-          <w:szCs w:val="18"/>
-        </w:rPr>
-        <w:t>f'drawing</w:t>
-      </w:r>
-      <w:proofErr w:type="spellEnd"/>
-      <w:r>
-        <w:rPr>
-          <w:b/>
-          <w:bCs/>
-          <w:color w:val="008080"/>
-          <w:sz w:val="18"/>
-          <w:szCs w:val="18"/>
-        </w:rPr>
-        <w:t xml:space="preserve"> line of length </w:t>
-      </w:r>
-      <w:r>
-        <w:rPr>
-          <w:b/>
-          <w:bCs/>
-          <w:color w:val="000080"/>
-          <w:sz w:val="18"/>
-          <w:szCs w:val="18"/>
-        </w:rPr>
-        <w:t>{</w:t>
-      </w:r>
-      <w:r>
-        <w:rPr>
-          <w:color w:val="000000"/>
-          <w:sz w:val="18"/>
-          <w:szCs w:val="18"/>
-        </w:rPr>
-        <w:t>distance</w:t>
-      </w:r>
-      <w:r>
-        <w:rPr>
-          <w:b/>
-          <w:bCs/>
-          <w:color w:val="000080"/>
-          <w:sz w:val="18"/>
-          <w:szCs w:val="18"/>
-        </w:rPr>
-        <w:t>}</w:t>
-      </w:r>
-      <w:r>
-        <w:rPr>
-          <w:b/>
-          <w:bCs/>
-          <w:color w:val="008080"/>
-          <w:sz w:val="18"/>
-          <w:szCs w:val="18"/>
-        </w:rPr>
-        <w:t xml:space="preserve"> at </w:t>
-      </w:r>
-      <w:r>
-        <w:rPr>
-          <w:b/>
-          <w:bCs/>
-          <w:color w:val="000080"/>
-          <w:sz w:val="18"/>
-          <w:szCs w:val="18"/>
-        </w:rPr>
-        <w:t>{</w:t>
-      </w:r>
-      <w:r>
-        <w:rPr>
-          <w:color w:val="000000"/>
-          <w:sz w:val="18"/>
-          <w:szCs w:val="18"/>
-        </w:rPr>
-        <w:t>direction</w:t>
-      </w:r>
-      <w:r>
-        <w:rPr>
-          <w:b/>
-          <w:bCs/>
-          <w:color w:val="000080"/>
-          <w:sz w:val="18"/>
-          <w:szCs w:val="18"/>
-        </w:rPr>
-        <w:t>}</w:t>
-      </w:r>
-      <w:r>
-        <w:rPr>
-          <w:b/>
-          <w:bCs/>
-          <w:color w:val="008080"/>
-          <w:sz w:val="18"/>
-          <w:szCs w:val="18"/>
-        </w:rPr>
-        <w:t xml:space="preserve"> degrees'</w:t>
-      </w:r>
-      <w:r>
-        <w:rPr>
-          <w:color w:val="000000"/>
-          <w:sz w:val="18"/>
-          <w:szCs w:val="18"/>
-        </w:rPr>
-        <w:t>)</w:t>
-      </w:r>
-      <w:r>
-        <w:rPr>
-          <w:color w:val="000000"/>
-          <w:sz w:val="18"/>
-          <w:szCs w:val="18"/>
-        </w:rPr>
-        <w:br/>
-      </w:r>
-      <w:r>
-        <w:rPr>
-          <w:color w:val="000000"/>
-          <w:sz w:val="18"/>
-          <w:szCs w:val="18"/>
-        </w:rPr>
-        <w:br/>
-      </w:r>
-      <w:r>
-        <w:rPr>
-          <w:color w:val="000000"/>
-          <w:sz w:val="18"/>
-          <w:szCs w:val="18"/>
-        </w:rPr>
-        <w:br/>
-      </w:r>
-      <w:r>
-        <w:rPr>
-          <w:b/>
-          <w:bCs/>
-          <w:color w:val="000080"/>
-          <w:sz w:val="18"/>
-          <w:szCs w:val="18"/>
-        </w:rPr>
-        <w:t xml:space="preserve">class </w:t>
-      </w:r>
-      <w:r>
-        <w:rPr>
-          <w:color w:val="000000"/>
-          <w:sz w:val="18"/>
-          <w:szCs w:val="18"/>
-        </w:rPr>
-        <w:t>Parser(</w:t>
-      </w:r>
-      <w:proofErr w:type="spellStart"/>
-      <w:r>
-        <w:rPr>
-          <w:color w:val="000000"/>
-          <w:sz w:val="18"/>
-          <w:szCs w:val="18"/>
-        </w:rPr>
-        <w:t>AbstractParser</w:t>
-      </w:r>
-      <w:proofErr w:type="spellEnd"/>
-      <w:r>
-        <w:rPr>
-          <w:color w:val="000000"/>
-          <w:sz w:val="18"/>
-          <w:szCs w:val="18"/>
-        </w:rPr>
-        <w:t>):</w:t>
-      </w:r>
-      <w:r>
-        <w:rPr>
-          <w:color w:val="000000"/>
-          <w:sz w:val="18"/>
-          <w:szCs w:val="18"/>
-        </w:rPr>
-        <w:br/>
-      </w:r>
-      <w:r>
-        <w:rPr>
-          <w:color w:val="000000"/>
-          <w:sz w:val="18"/>
-          <w:szCs w:val="18"/>
-        </w:rPr>
-        <w:br/>
-        <w:t xml:space="preserve">    </w:t>
-      </w:r>
-      <w:proofErr w:type="spellStart"/>
-      <w:r>
-        <w:rPr>
-          <w:b/>
-          <w:bCs/>
-          <w:color w:val="000080"/>
-          <w:sz w:val="18"/>
-          <w:szCs w:val="18"/>
-        </w:rPr>
-        <w:t>def</w:t>
-      </w:r>
-      <w:proofErr w:type="spellEnd"/>
-      <w:r>
-        <w:rPr>
-          <w:b/>
-          <w:bCs/>
-          <w:color w:val="000080"/>
-          <w:sz w:val="18"/>
-          <w:szCs w:val="18"/>
-        </w:rPr>
-        <w:t xml:space="preserve"> </w:t>
+        <w:t xml:space="preserve">def </w:t>
       </w:r>
       <w:r>
         <w:rPr>
@@ -5118,7 +4992,6 @@
         </w:rPr>
         <w:t xml:space="preserve"> = </w:t>
       </w:r>
-      <w:proofErr w:type="spellStart"/>
       <w:r>
         <w:rPr>
           <w:color w:val="000080"/>
@@ -5127,7 +5000,6 @@
         </w:rPr>
         <w:t>int</w:t>
       </w:r>
-      <w:proofErr w:type="spellEnd"/>
       <w:r>
         <w:rPr>
           <w:color w:val="000000"/>
@@ -6496,6 +6368,7 @@
           <w:sz w:val="18"/>
           <w:szCs w:val="18"/>
         </w:rPr>
+        <w:lastRenderedPageBreak/>
         <w:br/>
       </w:r>
       <w:r>
@@ -6617,7 +6490,6 @@
         <w:br/>
         <w:t xml:space="preserve">    </w:t>
       </w:r>
-      <w:proofErr w:type="spellStart"/>
       <w:r>
         <w:rPr>
           <w:b/>
@@ -6626,18 +6498,7 @@
           <w:sz w:val="18"/>
           <w:szCs w:val="18"/>
         </w:rPr>
-        <w:t>def</w:t>
-      </w:r>
-      <w:proofErr w:type="spellEnd"/>
-      <w:r>
-        <w:rPr>
-          <w:b/>
-          <w:bCs/>
-          <w:color w:val="000080"/>
-          <w:sz w:val="18"/>
-          <w:szCs w:val="18"/>
-        </w:rPr>
-        <w:t xml:space="preserve"> </w:t>
+        <w:t xml:space="preserve">def </w:t>
       </w:r>
       <w:r>
         <w:rPr>
@@ -7338,7 +7199,7 @@
 </file>
 
 <file path=word/numbering.xml><?xml version="1.0" encoding="utf-8"?>
-<w:numbering xmlns:wpc="http://schemas.microsoft.com/office/word/2010/wordprocessingCanvas" xmlns:cx="http://schemas.microsoft.com/office/drawing/2014/chartex" xmlns:cx1="http://schemas.microsoft.com/office/drawing/2015/9/8/chartex" xmlns:mc="http://schemas.openxmlformats.org/markup-compatibility/2006" xmlns:o="urn:schemas-microsoft-com:office:office" xmlns:r="http://schemas.openxmlformats.org/officeDocument/2006/relationships" xmlns:m="http://schemas.openxmlformats.org/officeDocument/2006/math" xmlns:v="urn:schemas-microsoft-com:vml" xmlns:wp14="http://schemas.microsoft.com/office/word/2010/wordprocessingDrawing" xmlns:wp="http://schemas.openxmlformats.org/drawingml/2006/wordprocessingDrawing" xmlns:w10="urn:schemas-microsoft-com:office:word" xmlns:w="http://schemas.openxmlformats.org/wordprocessingml/2006/main" xmlns:w14="http://schemas.microsoft.com/office/word/2010/wordml" xmlns:w15="http://schemas.microsoft.com/office/word/2012/wordml" xmlns:w16se="http://schemas.microsoft.com/office/word/2015/wordml/symex" xmlns:wpg="http://schemas.microsoft.com/office/word/2010/wordprocessingGroup" xmlns:wpi="http://schemas.microsoft.com/office/word/2010/wordprocessingInk" xmlns:wne="http://schemas.microsoft.com/office/word/2006/wordml" xmlns:wps="http://schemas.microsoft.com/office/word/2010/wordprocessingShape" mc:Ignorable="w14 w15 w16se wp14">
+<w:numbering xmlns:wpc="http://schemas.microsoft.com/office/word/2010/wordprocessingCanvas" xmlns:cx="http://schemas.microsoft.com/office/drawing/2014/chartex" xmlns:cx1="http://schemas.microsoft.com/office/drawing/2015/9/8/chartex" xmlns:cx2="http://schemas.microsoft.com/office/drawing/2015/10/21/chartex" xmlns:cx3="http://schemas.microsoft.com/office/drawing/2016/5/9/chartex" xmlns:cx4="http://schemas.microsoft.com/office/drawing/2016/5/10/chartex" xmlns:cx5="http://schemas.microsoft.com/office/drawing/2016/5/11/chartex" xmlns:cx6="http://schemas.microsoft.com/office/drawing/2016/5/12/chartex" xmlns:cx7="http://schemas.microsoft.com/office/drawing/2016/5/13/chartex" xmlns:cx8="http://schemas.microsoft.com/office/drawing/2016/5/14/chartex" xmlns:mc="http://schemas.openxmlformats.org/markup-compatibility/2006" xmlns:aink="http://schemas.microsoft.com/office/drawing/2016/ink" xmlns:am3d="http://schemas.microsoft.com/office/drawing/2017/model3d" xmlns:o="urn:schemas-microsoft-com:office:office" xmlns:r="http://schemas.openxmlformats.org/officeDocument/2006/relationships" xmlns:m="http://schemas.openxmlformats.org/officeDocument/2006/math" xmlns:v="urn:schemas-microsoft-com:vml" xmlns:wp14="http://schemas.microsoft.com/office/word/2010/wordprocessingDrawing" xmlns:wp="http://schemas.openxmlformats.org/drawingml/2006/wordprocessingDrawing" xmlns:w10="urn:schemas-microsoft-com:office:word" xmlns:w="http://schemas.openxmlformats.org/wordprocessingml/2006/main" xmlns:w14="http://schemas.microsoft.com/office/word/2010/wordml" xmlns:w15="http://schemas.microsoft.com/office/word/2012/wordml" xmlns:w16cid="http://schemas.microsoft.com/office/word/2016/wordml/cid" xmlns:w16se="http://schemas.microsoft.com/office/word/2015/wordml/symex" xmlns:wpg="http://schemas.microsoft.com/office/word/2010/wordprocessingGroup" xmlns:wpi="http://schemas.microsoft.com/office/word/2010/wordprocessingInk" xmlns:wne="http://schemas.microsoft.com/office/word/2006/wordml" xmlns:wps="http://schemas.microsoft.com/office/word/2010/wordprocessingShape" mc:Ignorable="w14 w15 w16se w16cid wp14">
   <w:abstractNum w:abstractNumId="0" w15:restartNumberingAfterBreak="0">
     <w:nsid w:val="13D5000C"/>
     <w:multiLevelType w:val="singleLevel"/>
@@ -8086,7 +7947,7 @@
 </file>
 
 <file path=word/styles.xml><?xml version="1.0" encoding="utf-8"?>
-<w:styles xmlns:mc="http://schemas.openxmlformats.org/markup-compatibility/2006" xmlns:r="http://schemas.openxmlformats.org/officeDocument/2006/relationships" xmlns:w="http://schemas.openxmlformats.org/wordprocessingml/2006/main" xmlns:w14="http://schemas.microsoft.com/office/word/2010/wordml" xmlns:w15="http://schemas.microsoft.com/office/word/2012/wordml" xmlns:w16se="http://schemas.microsoft.com/office/word/2015/wordml/symex" mc:Ignorable="w14 w15 w16se">
+<w:styles xmlns:mc="http://schemas.openxmlformats.org/markup-compatibility/2006" xmlns:r="http://schemas.openxmlformats.org/officeDocument/2006/relationships" xmlns:w="http://schemas.openxmlformats.org/wordprocessingml/2006/main" xmlns:w14="http://schemas.microsoft.com/office/word/2010/wordml" xmlns:w15="http://schemas.microsoft.com/office/word/2012/wordml" xmlns:w16cid="http://schemas.microsoft.com/office/word/2016/wordml/cid" xmlns:w16se="http://schemas.microsoft.com/office/word/2015/wordml/symex" mc:Ignorable="w14 w15 w16se w16cid">
   <w:docDefaults>
     <w:rPrDefault>
       <w:rPr>
@@ -8102,7 +7963,7 @@
       </w:pPr>
     </w:pPrDefault>
   </w:docDefaults>
-  <w:latentStyles w:defLockedState="0" w:defUIPriority="99" w:defSemiHidden="0" w:defUnhideWhenUsed="0" w:defQFormat="0" w:count="371">
+  <w:latentStyles w:defLockedState="0" w:defUIPriority="99" w:defSemiHidden="0" w:defUnhideWhenUsed="0" w:defQFormat="0" w:count="376">
     <w:lsdException w:name="Normal" w:uiPriority="0" w:qFormat="1"/>
     <w:lsdException w:name="heading 1" w:uiPriority="9" w:qFormat="1"/>
     <w:lsdException w:name="heading 2" w:semiHidden="1" w:uiPriority="9" w:unhideWhenUsed="1" w:qFormat="1"/>
@@ -8135,7 +7996,54 @@
     <w:lsdException w:name="Strong" w:uiPriority="22" w:qFormat="1"/>
     <w:lsdException w:name="Emphasis" w:uiPriority="20" w:qFormat="1"/>
     <w:lsdException w:name="Plain Text" w:semiHidden="1"/>
+    <w:lsdException w:name="HTML Keyboard" w:semiHidden="1" w:unhideWhenUsed="1"/>
+    <w:lsdException w:name="annotation subject" w:semiHidden="1" w:unhideWhenUsed="1"/>
+    <w:lsdException w:name="No List" w:semiHidden="1" w:unhideWhenUsed="1"/>
+    <w:lsdException w:name="Outline List 1" w:semiHidden="1" w:unhideWhenUsed="1"/>
+    <w:lsdException w:name="Outline List 2" w:semiHidden="1" w:unhideWhenUsed="1"/>
+    <w:lsdException w:name="Outline List 3" w:semiHidden="1" w:unhideWhenUsed="1"/>
+    <w:lsdException w:name="Table Simple 1" w:semiHidden="1" w:unhideWhenUsed="1"/>
+    <w:lsdException w:name="Table Simple 2" w:semiHidden="1" w:unhideWhenUsed="1"/>
+    <w:lsdException w:name="Table Simple 3" w:semiHidden="1" w:unhideWhenUsed="1"/>
+    <w:lsdException w:name="Table Classic 1" w:semiHidden="1" w:unhideWhenUsed="1"/>
+    <w:lsdException w:name="Table Classic 2" w:semiHidden="1" w:unhideWhenUsed="1"/>
+    <w:lsdException w:name="Table Classic 3" w:semiHidden="1" w:unhideWhenUsed="1"/>
+    <w:lsdException w:name="Table Classic 4" w:semiHidden="1" w:unhideWhenUsed="1"/>
+    <w:lsdException w:name="Table Colorful 1" w:semiHidden="1" w:unhideWhenUsed="1"/>
+    <w:lsdException w:name="Table Colorful 2" w:semiHidden="1" w:unhideWhenUsed="1"/>
+    <w:lsdException w:name="Table Colorful 3" w:semiHidden="1" w:unhideWhenUsed="1"/>
+    <w:lsdException w:name="Table Columns 1" w:semiHidden="1" w:unhideWhenUsed="1"/>
+    <w:lsdException w:name="Table Columns 2" w:semiHidden="1" w:unhideWhenUsed="1"/>
+    <w:lsdException w:name="Table Columns 3" w:semiHidden="1" w:unhideWhenUsed="1"/>
+    <w:lsdException w:name="Table Columns 4" w:semiHidden="1" w:unhideWhenUsed="1"/>
+    <w:lsdException w:name="Table Columns 5" w:semiHidden="1" w:unhideWhenUsed="1"/>
+    <w:lsdException w:name="Table Grid 1" w:semiHidden="1" w:unhideWhenUsed="1"/>
+    <w:lsdException w:name="Table Grid 2" w:semiHidden="1" w:unhideWhenUsed="1"/>
+    <w:lsdException w:name="Table Grid 3" w:semiHidden="1" w:unhideWhenUsed="1"/>
+    <w:lsdException w:name="Table Grid 4" w:semiHidden="1" w:unhideWhenUsed="1"/>
+    <w:lsdException w:name="Table Grid 5" w:semiHidden="1" w:unhideWhenUsed="1"/>
+    <w:lsdException w:name="Table Grid 6" w:semiHidden="1" w:unhideWhenUsed="1"/>
+    <w:lsdException w:name="Table Grid 7" w:semiHidden="1" w:unhideWhenUsed="1"/>
+    <w:lsdException w:name="Table Grid 8" w:semiHidden="1" w:unhideWhenUsed="1"/>
+    <w:lsdException w:name="Table List 1" w:semiHidden="1" w:unhideWhenUsed="1"/>
+    <w:lsdException w:name="Table List 2" w:semiHidden="1" w:unhideWhenUsed="1"/>
+    <w:lsdException w:name="Table List 3" w:semiHidden="1" w:unhideWhenUsed="1"/>
+    <w:lsdException w:name="Table List 4" w:semiHidden="1" w:unhideWhenUsed="1"/>
+    <w:lsdException w:name="Table List 5" w:semiHidden="1" w:unhideWhenUsed="1"/>
+    <w:lsdException w:name="Table List 6" w:semiHidden="1" w:unhideWhenUsed="1"/>
+    <w:lsdException w:name="Table List 7" w:semiHidden="1" w:unhideWhenUsed="1"/>
+    <w:lsdException w:name="Table List 8" w:semiHidden="1" w:unhideWhenUsed="1"/>
+    <w:lsdException w:name="Table 3D effects 1" w:semiHidden="1" w:unhideWhenUsed="1"/>
+    <w:lsdException w:name="Table 3D effects 2" w:semiHidden="1" w:unhideWhenUsed="1"/>
+    <w:lsdException w:name="Table 3D effects 3" w:semiHidden="1" w:unhideWhenUsed="1"/>
+    <w:lsdException w:name="Table Contemporary" w:semiHidden="1" w:unhideWhenUsed="1"/>
+    <w:lsdException w:name="Table Elegant" w:semiHidden="1" w:unhideWhenUsed="1"/>
+    <w:lsdException w:name="Table Professional" w:semiHidden="1" w:unhideWhenUsed="1"/>
+    <w:lsdException w:name="Table Subtle 2" w:semiHidden="1" w:unhideWhenUsed="1"/>
+    <w:lsdException w:name="Table Web 1" w:semiHidden="1" w:unhideWhenUsed="1"/>
+    <w:lsdException w:name="Balloon Text" w:semiHidden="1" w:unhideWhenUsed="1"/>
     <w:lsdException w:name="Table Grid" w:uiPriority="59"/>
+    <w:lsdException w:name="Table Theme" w:semiHidden="1" w:unhideWhenUsed="1"/>
     <w:lsdException w:name="Placeholder Text" w:semiHidden="1"/>
     <w:lsdException w:name="No Spacing" w:uiPriority="1" w:qFormat="1"/>
     <w:lsdException w:name="Light Shading" w:uiPriority="60"/>
@@ -8351,6 +8259,11 @@
     <w:lsdException w:name="List Table 5 Dark Accent 6" w:uiPriority="50"/>
     <w:lsdException w:name="List Table 6 Colorful Accent 6" w:uiPriority="51"/>
     <w:lsdException w:name="List Table 7 Colorful Accent 6" w:uiPriority="52"/>
+    <w:lsdException w:name="Mention" w:semiHidden="1" w:unhideWhenUsed="1"/>
+    <w:lsdException w:name="Smart Hyperlink" w:semiHidden="1" w:unhideWhenUsed="1"/>
+    <w:lsdException w:name="Hashtag" w:semiHidden="1" w:unhideWhenUsed="1"/>
+    <w:lsdException w:name="Unresolved Mention" w:semiHidden="1" w:unhideWhenUsed="1"/>
+    <w:lsdException w:name="Smart Link" w:semiHidden="1" w:unhideWhenUsed="1"/>
   </w:latentStyles>
   <w:style w:type="paragraph" w:default="1" w:styleId="Normal">
     <w:name w:val="Normal"/>
@@ -8396,8 +8309,9 @@
   </w:style>
   <w:style w:type="character" w:default="1" w:styleId="DefaultParagraphFont">
     <w:name w:val="Default Paragraph Font"/>
-    <w:uiPriority w:val="99"/>
+    <w:uiPriority w:val="1"/>
     <w:semiHidden/>
+    <w:unhideWhenUsed/>
   </w:style>
   <w:style w:type="table" w:default="1" w:styleId="TableNormal">
     <w:name w:val="Normal Table"/>
